--- a/Report.docx
+++ b/Report.docx
@@ -1,33 +1,81 @@
 
 <file path=word/document.xml><?xml version="1.0" encoding="utf-8"?>
-<w:document xmlns:wpc="http://schemas.microsoft.com/office/word/2010/wordprocessingCanvas" xmlns:mo="http://schemas.microsoft.com/office/mac/office/2008/main" xmlns:mc="http://schemas.openxmlformats.org/markup-compatibility/2006" xmlns:mv="urn:schemas-microsoft-com:mac:vml" xmlns:o="urn:schemas-microsoft-com:office:office" xmlns:r="http://schemas.openxmlformats.org/officeDocument/2006/relationships" xmlns:m="http://schemas.openxmlformats.org/officeDocument/2006/math" xmlns:v="urn:schemas-microsoft-com:vml" xmlns:wp14="http://schemas.microsoft.com/office/word/2010/wordprocessingDrawing" xmlns:wp="http://schemas.openxmlformats.org/drawingml/2006/wordprocessingDrawing" xmlns:w10="urn:schemas-microsoft-com:office:word" xmlns:w="http://schemas.openxmlformats.org/wordprocessingml/2006/main" xmlns:w14="http://schemas.microsoft.com/office/word/2010/wordml" xmlns:w15="http://schemas.microsoft.com/office/word/2012/wordml" xmlns:wpg="http://schemas.microsoft.com/office/word/2010/wordprocessingGroup" xmlns:wpi="http://schemas.microsoft.com/office/word/2010/wordprocessingInk" xmlns:wne="http://schemas.microsoft.com/office/word/2006/wordml" xmlns:wps="http://schemas.microsoft.com/office/word/2010/wordprocessingShape" mc:Ignorable="w14 w15 wp14">
+<w:document xmlns:wpc="http://schemas.microsoft.com/office/word/2010/wordprocessingCanvas" xmlns:mc="http://schemas.openxmlformats.org/markup-compatibility/2006" xmlns:o="urn:schemas-microsoft-com:office:office" xmlns:r="http://schemas.openxmlformats.org/officeDocument/2006/relationships" xmlns:m="http://schemas.openxmlformats.org/officeDocument/2006/math" xmlns:v="urn:schemas-microsoft-com:vml" xmlns:wp14="http://schemas.microsoft.com/office/word/2010/wordprocessingDrawing" xmlns:wp="http://schemas.openxmlformats.org/drawingml/2006/wordprocessingDrawing" xmlns:w10="urn:schemas-microsoft-com:office:word" xmlns:w="http://schemas.openxmlformats.org/wordprocessingml/2006/main" xmlns:w14="http://schemas.microsoft.com/office/word/2010/wordml" xmlns:w15="http://schemas.microsoft.com/office/word/2012/wordml" xmlns:wpg="http://schemas.microsoft.com/office/word/2010/wordprocessingGroup" xmlns:wpi="http://schemas.microsoft.com/office/word/2010/wordprocessingInk" xmlns:wne="http://schemas.microsoft.com/office/word/2006/wordml" xmlns:wps="http://schemas.microsoft.com/office/word/2010/wordprocessingShape" mc:Ignorable="w14 w15 wp14">
   <w:body>
     <w:p>
-      <w:r>
+      <w:pPr>
+        <w:pStyle w:val="NoSpacing"/>
+        <w:rPr>
+          <w:rFonts w:ascii="Times New Roman" w:hAnsi="Times New Roman" w:cs="Times New Roman"/>
+        </w:rPr>
+      </w:pPr>
+      <w:r>
+        <w:rPr>
+          <w:rFonts w:ascii="Times New Roman" w:hAnsi="Times New Roman" w:cs="Times New Roman"/>
+        </w:rPr>
         <w:t xml:space="preserve">Christina Nguyen: </w:t>
-      </w:r>
-    </w:p>
-    <w:p>
-      <w:r>
-        <w:t xml:space="preserve">Nathaniel Hughes: </w:t>
       </w:r>
       <w:hyperlink r:id="rId4" w:history="1">
         <w:r>
           <w:rPr>
             <w:rStyle w:val="Hyperlink"/>
+            <w:rFonts w:ascii="Times New Roman" w:hAnsi="Times New Roman" w:cs="Times New Roman"/>
+          </w:rPr>
+          <w:t>cpn716@vt.edu</w:t>
+        </w:r>
+      </w:hyperlink>
+      <w:r>
+        <w:rPr>
+          <w:rFonts w:ascii="Times New Roman" w:hAnsi="Times New Roman" w:cs="Times New Roman"/>
+        </w:rPr>
+        <w:t xml:space="preserve"> </w:t>
+      </w:r>
+    </w:p>
+    <w:p>
+      <w:pPr>
+        <w:pStyle w:val="NoSpacing"/>
+        <w:rPr>
+          <w:rFonts w:ascii="Times New Roman" w:hAnsi="Times New Roman" w:cs="Times New Roman"/>
+        </w:rPr>
+      </w:pPr>
+      <w:r>
+        <w:rPr>
+          <w:rFonts w:ascii="Times New Roman" w:hAnsi="Times New Roman" w:cs="Times New Roman"/>
+        </w:rPr>
+        <w:t xml:space="preserve">Nathaniel Hughes: </w:t>
+      </w:r>
+      <w:hyperlink r:id="rId5" w:history="1">
+        <w:r>
+          <w:rPr>
+            <w:rStyle w:val="Hyperlink"/>
+            <w:rFonts w:ascii="Times New Roman" w:hAnsi="Times New Roman" w:cs="Times New Roman"/>
           </w:rPr>
           <w:t>njh2986@vt.edu</w:t>
         </w:r>
       </w:hyperlink>
     </w:p>
     <w:p>
-      <w:r>
+      <w:pPr>
+        <w:pStyle w:val="NoSpacing"/>
+        <w:rPr>
+          <w:rFonts w:ascii="Times New Roman" w:hAnsi="Times New Roman" w:cs="Times New Roman"/>
+        </w:rPr>
+      </w:pPr>
+      <w:r>
+        <w:rPr>
+          <w:rFonts w:ascii="Times New Roman" w:hAnsi="Times New Roman" w:cs="Times New Roman"/>
+        </w:rPr>
         <w:t>ECE 4564, Assignment 1</w:t>
       </w:r>
     </w:p>
-    <w:p/>
-    <w:p>
-      <w:pPr>
+    <w:p>
+      <w:pPr>
+        <w:pStyle w:val="NoSpacing"/>
+      </w:pPr>
+    </w:p>
+    <w:p>
+      <w:pPr>
+        <w:pStyle w:val="NoSpacing"/>
         <w:rPr>
           <w:rFonts w:ascii="font000000001bc1b10c" w:hAnsi="font000000001bc1b10c" w:cs="font000000001bc1b10c"/>
           <w:sz w:val="52"/>
@@ -42,9 +90,8 @@
           <w:szCs w:val="52"/>
           <w:u w:val="single"/>
         </w:rPr>
-        <w:t xml:space="preserve">Section 1 – </w:t>
-      </w:r>
-      <w:proofErr w:type="spellStart"/>
+        <w:t>Section 1 – Objectiv</w:t>
+      </w:r>
       <w:r>
         <w:rPr>
           <w:rFonts w:ascii="font000000001bc1b10c" w:hAnsi="font000000001bc1b10c" w:cs="font000000001bc1b10c"/>
@@ -52,12 +99,235 @@
           <w:szCs w:val="52"/>
           <w:u w:val="single"/>
         </w:rPr>
-        <w:t>Objectvies</w:t>
+        <w:t>es</w:t>
+      </w:r>
+    </w:p>
+    <w:p>
+      <w:pPr>
+        <w:pStyle w:val="NoSpacing"/>
+        <w:rPr>
+          <w:rFonts w:ascii="Times New Roman" w:hAnsi="Times New Roman" w:cs="Times New Roman"/>
+          <w:sz w:val="24"/>
+          <w:szCs w:val="24"/>
+        </w:rPr>
+      </w:pPr>
+      <w:r>
+        <w:rPr>
+          <w:rFonts w:ascii="Times New Roman" w:hAnsi="Times New Roman" w:cs="Times New Roman"/>
+        </w:rPr>
+        <w:tab/>
+      </w:r>
+      <w:r>
+        <w:rPr>
+          <w:rFonts w:ascii="Times New Roman" w:hAnsi="Times New Roman" w:cs="Times New Roman"/>
+          <w:sz w:val="24"/>
+          <w:szCs w:val="24"/>
+        </w:rPr>
+        <w:t>Assignment 1 aimed to use Python network programming to h</w:t>
+      </w:r>
+      <w:bookmarkStart w:id="0" w:name="_GoBack"/>
+      <w:bookmarkEnd w:id="0"/>
+      <w:r>
+        <w:rPr>
+          <w:rFonts w:ascii="Times New Roman" w:hAnsi="Times New Roman" w:cs="Times New Roman"/>
+          <w:sz w:val="24"/>
+          <w:szCs w:val="24"/>
+        </w:rPr>
+        <w:t>ave two Raspberry Pi’s communicate with each other through sockets. The first Raspberry Pi (</w:t>
+      </w:r>
+      <w:proofErr w:type="spellStart"/>
+      <w:r>
+        <w:rPr>
+          <w:rFonts w:ascii="Times New Roman" w:hAnsi="Times New Roman" w:cs="Times New Roman"/>
+          <w:sz w:val="24"/>
+          <w:szCs w:val="24"/>
+        </w:rPr>
+        <w:t>RPi</w:t>
       </w:r>
       <w:proofErr w:type="spellEnd"/>
-    </w:p>
-    <w:p>
-      <w:pPr>
+      <w:r>
+        <w:rPr>
+          <w:rFonts w:ascii="Times New Roman" w:hAnsi="Times New Roman" w:cs="Times New Roman"/>
+          <w:sz w:val="24"/>
+          <w:szCs w:val="24"/>
+        </w:rPr>
+        <w:t xml:space="preserve"> 1) was to act as a client that takes in a user’s Tweets and parses it accordingly. The parsed Tweets, which contained instructions, were processed and sent to </w:t>
+      </w:r>
+      <w:proofErr w:type="spellStart"/>
+      <w:r>
+        <w:rPr>
+          <w:rFonts w:ascii="Times New Roman" w:hAnsi="Times New Roman" w:cs="Times New Roman"/>
+          <w:sz w:val="24"/>
+          <w:szCs w:val="24"/>
+        </w:rPr>
+        <w:t>RPi</w:t>
+      </w:r>
+      <w:proofErr w:type="spellEnd"/>
+      <w:r>
+        <w:rPr>
+          <w:rFonts w:ascii="Times New Roman" w:hAnsi="Times New Roman" w:cs="Times New Roman"/>
+          <w:sz w:val="24"/>
+          <w:szCs w:val="24"/>
+        </w:rPr>
+        <w:t xml:space="preserve"> 2, the server side, to control an LED. The format of the Tweet is as follows:</w:t>
+      </w:r>
+    </w:p>
+    <w:p>
+      <w:pPr>
+        <w:pStyle w:val="NoSpacing"/>
+        <w:rPr>
+          <w:rFonts w:ascii="Times New Roman" w:hAnsi="Times New Roman" w:cs="Times New Roman"/>
+          <w:i/>
+          <w:sz w:val="24"/>
+          <w:szCs w:val="24"/>
+        </w:rPr>
+      </w:pPr>
+      <w:r>
+        <w:rPr>
+          <w:rFonts w:ascii="Times New Roman" w:hAnsi="Times New Roman" w:cs="Times New Roman"/>
+          <w:sz w:val="24"/>
+          <w:szCs w:val="24"/>
+        </w:rPr>
+        <w:tab/>
+      </w:r>
+      <w:r>
+        <w:rPr>
+          <w:rFonts w:ascii="Times New Roman" w:hAnsi="Times New Roman" w:cs="Times New Roman"/>
+          <w:i/>
+          <w:sz w:val="24"/>
+          <w:szCs w:val="24"/>
+        </w:rPr>
+        <w:t>@</w:t>
+      </w:r>
+      <w:proofErr w:type="spellStart"/>
+      <w:r>
+        <w:rPr>
+          <w:rFonts w:ascii="Times New Roman" w:hAnsi="Times New Roman" w:cs="Times New Roman"/>
+          <w:i/>
+          <w:sz w:val="24"/>
+          <w:szCs w:val="24"/>
+        </w:rPr>
+        <w:t>UserAcc</w:t>
+      </w:r>
+      <w:proofErr w:type="spellEnd"/>
+      <w:r>
+        <w:rPr>
+          <w:rFonts w:ascii="Times New Roman" w:hAnsi="Times New Roman" w:cs="Times New Roman"/>
+          <w:i/>
+          <w:sz w:val="24"/>
+          <w:szCs w:val="24"/>
+        </w:rPr>
+        <w:t xml:space="preserve"> #ECE4564_IPByte1_IPByte2_IPByte3_IP Byte4_PortNo_GPIOinstruction</w:t>
+      </w:r>
+    </w:p>
+    <w:p>
+      <w:pPr>
+        <w:pStyle w:val="NoSpacing"/>
+        <w:rPr>
+          <w:rFonts w:ascii="Times New Roman" w:hAnsi="Times New Roman" w:cs="Times New Roman"/>
+          <w:sz w:val="24"/>
+          <w:szCs w:val="24"/>
+        </w:rPr>
+      </w:pPr>
+      <w:r>
+        <w:rPr>
+          <w:rFonts w:ascii="Times New Roman" w:hAnsi="Times New Roman" w:cs="Times New Roman"/>
+          <w:sz w:val="24"/>
+          <w:szCs w:val="24"/>
+        </w:rPr>
+        <w:t xml:space="preserve">The GPIO instruction portion could be one of three things: </w:t>
+      </w:r>
+      <w:r>
+        <w:rPr>
+          <w:rFonts w:ascii="Times New Roman" w:hAnsi="Times New Roman" w:cs="Times New Roman"/>
+          <w:i/>
+          <w:sz w:val="24"/>
+          <w:szCs w:val="24"/>
+        </w:rPr>
+        <w:t>LEDON</w:t>
+      </w:r>
+      <w:r>
+        <w:rPr>
+          <w:rFonts w:ascii="Times New Roman" w:hAnsi="Times New Roman" w:cs="Times New Roman"/>
+          <w:sz w:val="24"/>
+          <w:szCs w:val="24"/>
+        </w:rPr>
+        <w:t xml:space="preserve">, </w:t>
+      </w:r>
+      <w:r>
+        <w:rPr>
+          <w:rFonts w:ascii="Times New Roman" w:hAnsi="Times New Roman" w:cs="Times New Roman"/>
+          <w:i/>
+          <w:sz w:val="24"/>
+          <w:szCs w:val="24"/>
+        </w:rPr>
+        <w:t>LEDOFF</w:t>
+      </w:r>
+      <w:r>
+        <w:rPr>
+          <w:rFonts w:ascii="Times New Roman" w:hAnsi="Times New Roman" w:cs="Times New Roman"/>
+          <w:sz w:val="24"/>
+          <w:szCs w:val="24"/>
+        </w:rPr>
+        <w:t xml:space="preserve">, and </w:t>
+      </w:r>
+      <w:r>
+        <w:rPr>
+          <w:rFonts w:ascii="Times New Roman" w:hAnsi="Times New Roman" w:cs="Times New Roman"/>
+          <w:i/>
+          <w:sz w:val="24"/>
+          <w:szCs w:val="24"/>
+        </w:rPr>
+        <w:t>LEDFLASH</w:t>
+      </w:r>
+      <w:r>
+        <w:rPr>
+          <w:rFonts w:ascii="Times New Roman" w:hAnsi="Times New Roman" w:cs="Times New Roman"/>
+          <w:sz w:val="24"/>
+          <w:szCs w:val="24"/>
+        </w:rPr>
+        <w:t>.</w:t>
+      </w:r>
+    </w:p>
+    <w:p>
+      <w:pPr>
+        <w:pStyle w:val="NoSpacing"/>
+        <w:rPr>
+          <w:rFonts w:ascii="Times New Roman" w:hAnsi="Times New Roman" w:cs="Times New Roman"/>
+          <w:sz w:val="24"/>
+          <w:szCs w:val="24"/>
+        </w:rPr>
+      </w:pPr>
+      <w:r>
+        <w:rPr>
+          <w:rFonts w:ascii="Times New Roman" w:hAnsi="Times New Roman" w:cs="Times New Roman"/>
+          <w:sz w:val="24"/>
+          <w:szCs w:val="24"/>
+        </w:rPr>
+        <w:tab/>
+      </w:r>
+      <w:proofErr w:type="spellStart"/>
+      <w:r>
+        <w:rPr>
+          <w:rFonts w:ascii="Times New Roman" w:hAnsi="Times New Roman" w:cs="Times New Roman"/>
+          <w:sz w:val="24"/>
+          <w:szCs w:val="24"/>
+        </w:rPr>
+        <w:t>Twython</w:t>
+      </w:r>
+      <w:proofErr w:type="spellEnd"/>
+      <w:r>
+        <w:rPr>
+          <w:rFonts w:ascii="Times New Roman" w:hAnsi="Times New Roman" w:cs="Times New Roman"/>
+          <w:sz w:val="24"/>
+          <w:szCs w:val="24"/>
+        </w:rPr>
+        <w:t>, an open-source API, was used to accomplish the task.</w:t>
+      </w:r>
+    </w:p>
+    <w:p>
+      <w:pPr>
+        <w:pStyle w:val="NoSpacing"/>
         <w:rPr>
           <w:rFonts w:ascii="font000000001bc1b10c" w:hAnsi="font000000001bc1b10c" w:cs="font000000001bc1b10c"/>
           <w:sz w:val="52"/>
@@ -68,6 +338,7 @@
     </w:p>
     <w:p>
       <w:pPr>
+        <w:pStyle w:val="NoSpacing"/>
         <w:rPr>
           <w:rFonts w:ascii="font000000001bc1b10c" w:hAnsi="font000000001bc1b10c" w:cs="font000000001bc1b10c"/>
           <w:sz w:val="52"/>
@@ -87,6 +358,7 @@
     </w:p>
     <w:p>
       <w:pPr>
+        <w:pStyle w:val="NoSpacing"/>
         <w:rPr>
           <w:rFonts w:ascii="font000000001bc1b10c" w:hAnsi="font000000001bc1b10c" w:cs="font000000001bc1b10c"/>
           <w:sz w:val="52"/>
@@ -97,6 +369,7 @@
     </w:p>
     <w:p>
       <w:pPr>
+        <w:pStyle w:val="NoSpacing"/>
         <w:rPr>
           <w:rFonts w:ascii="font000000001bc1b10c" w:hAnsi="font000000001bc1b10c" w:cs="font000000001bc1b10c"/>
           <w:b/>
@@ -113,11 +386,10 @@
         </w:rPr>
         <w:t>Christina</w:t>
       </w:r>
-      <w:bookmarkStart w:id="0" w:name="_GoBack"/>
-      <w:bookmarkEnd w:id="0"/>
-    </w:p>
-    <w:p>
-      <w:pPr>
+    </w:p>
+    <w:p>
+      <w:pPr>
+        <w:pStyle w:val="NoSpacing"/>
         <w:rPr>
           <w:rFonts w:ascii="font000000001bc1b10c" w:hAnsi="font000000001bc1b10c" w:cs="font000000001bc1b10c"/>
           <w:b/>
@@ -128,6 +400,7 @@
     </w:p>
     <w:p>
       <w:pPr>
+        <w:pStyle w:val="NoSpacing"/>
         <w:rPr>
           <w:rFonts w:ascii="font000000001bc1b10c" w:hAnsi="font000000001bc1b10c" w:cs="font000000001bc1b10c"/>
           <w:b/>
@@ -147,6 +420,7 @@
     </w:p>
     <w:p>
       <w:pPr>
+        <w:pStyle w:val="NoSpacing"/>
         <w:rPr>
           <w:rFonts w:ascii="font000000001bc1b10c" w:hAnsi="font000000001bc1b10c" w:cs="font000000001bc1b10c"/>
           <w:sz w:val="52"/>
@@ -157,6 +431,7 @@
     </w:p>
     <w:p>
       <w:pPr>
+        <w:pStyle w:val="NoSpacing"/>
         <w:rPr>
           <w:rFonts w:ascii="font000000001bc1b10c" w:hAnsi="font000000001bc1b10c" w:cs="font000000001bc1b10c"/>
           <w:sz w:val="52"/>
@@ -174,7 +449,11 @@
         <w:t>Section 3 – Conclusions</w:t>
       </w:r>
     </w:p>
-    <w:p/>
+    <w:p>
+      <w:pPr>
+        <w:pStyle w:val="NoSpacing"/>
+      </w:pPr>
+    </w:p>
     <w:sectPr>
       <w:pgSz w:w="12240" w:h="15840"/>
       <w:pgMar w:top="1440" w:right="1440" w:bottom="1440" w:left="1440" w:header="720" w:footer="720" w:gutter="0"/>
@@ -198,7 +477,7 @@
     </w:rPrDefault>
     <w:pPrDefault/>
   </w:docDefaults>
-  <w:latentStyles w:defLockedState="0" w:defUIPriority="99" w:defSemiHidden="0" w:defUnhideWhenUsed="0" w:defQFormat="0" w:count="380">
+  <w:latentStyles w:defLockedState="0" w:defUIPriority="99" w:defSemiHidden="0" w:defUnhideWhenUsed="0" w:defQFormat="0" w:count="371">
     <w:lsdException w:name="Normal" w:uiPriority="0" w:qFormat="1"/>
     <w:lsdException w:name="heading 1" w:uiPriority="9" w:qFormat="1"/>
     <w:lsdException w:name="heading 2" w:semiHidden="1" w:uiPriority="9" w:unhideWhenUsed="1" w:qFormat="1"/>
@@ -355,15 +634,6 @@
     <w:lsdException w:name="Balloon Text" w:semiHidden="1" w:unhideWhenUsed="1"/>
     <w:lsdException w:name="Table Grid" w:uiPriority="39"/>
     <w:lsdException w:name="Table Theme" w:semiHidden="1" w:unhideWhenUsed="1"/>
-    <w:lsdException w:name="Note Level 1" w:semiHidden="1" w:unhideWhenUsed="1"/>
-    <w:lsdException w:name="Note Level 2" w:semiHidden="1" w:unhideWhenUsed="1"/>
-    <w:lsdException w:name="Note Level 3" w:semiHidden="1" w:unhideWhenUsed="1"/>
-    <w:lsdException w:name="Note Level 4" w:semiHidden="1" w:unhideWhenUsed="1"/>
-    <w:lsdException w:name="Note Level 5" w:semiHidden="1" w:unhideWhenUsed="1"/>
-    <w:lsdException w:name="Note Level 6" w:semiHidden="1" w:unhideWhenUsed="1"/>
-    <w:lsdException w:name="Note Level 7" w:semiHidden="1" w:unhideWhenUsed="1"/>
-    <w:lsdException w:name="Note Level 8" w:semiHidden="1" w:unhideWhenUsed="1"/>
-    <w:lsdException w:name="Note Level 9" w:semiHidden="1" w:unhideWhenUsed="1"/>
     <w:lsdException w:name="Placeholder Text" w:semiHidden="1"/>
     <w:lsdException w:name="No Spacing" w:uiPriority="1" w:qFormat="1"/>
     <w:lsdException w:name="Light Shading" w:uiPriority="60"/>
@@ -620,6 +890,16 @@
     <w:rPr>
       <w:color w:val="0563C1" w:themeColor="hyperlink"/>
       <w:u w:val="single"/>
+    </w:rPr>
+  </w:style>
+  <w:style w:type="paragraph" w:styleId="NoSpacing">
+    <w:name w:val="No Spacing"/>
+    <w:uiPriority w:val="1"/>
+    <w:qFormat/>
+    <w:rsid w:val="00DA7D52"/>
+    <w:rPr>
+      <w:sz w:val="22"/>
+      <w:szCs w:val="22"/>
     </w:rPr>
   </w:style>
 </w:styles>

--- a/Report.docx
+++ b/Report.docx
@@ -123,58 +123,13 @@
           <w:sz w:val="24"/>
           <w:szCs w:val="24"/>
         </w:rPr>
-        <w:t>Assignment 1 aimed to use Python network programming to h</w:t>
-      </w:r>
-      <w:bookmarkStart w:id="0" w:name="_GoBack"/>
-      <w:bookmarkEnd w:id="0"/>
-      <w:r>
-        <w:rPr>
-          <w:rFonts w:ascii="Times New Roman" w:hAnsi="Times New Roman" w:cs="Times New Roman"/>
-          <w:sz w:val="24"/>
-          <w:szCs w:val="24"/>
-        </w:rPr>
-        <w:t>ave two Raspberry Pi’s communicate with each other through sockets. The first Raspberry Pi (</w:t>
-      </w:r>
-      <w:proofErr w:type="spellStart"/>
-      <w:r>
-        <w:rPr>
-          <w:rFonts w:ascii="Times New Roman" w:hAnsi="Times New Roman" w:cs="Times New Roman"/>
-          <w:sz w:val="24"/>
-          <w:szCs w:val="24"/>
-        </w:rPr>
-        <w:t>RPi</w:t>
-      </w:r>
-      <w:proofErr w:type="spellEnd"/>
-      <w:r>
-        <w:rPr>
-          <w:rFonts w:ascii="Times New Roman" w:hAnsi="Times New Roman" w:cs="Times New Roman"/>
-          <w:sz w:val="24"/>
-          <w:szCs w:val="24"/>
-        </w:rPr>
-        <w:t xml:space="preserve"> 1) was to act as a client that takes in a user’s Tweets and parses it accordingly. The parsed Tweets, which contained instructions, were processed and sent to </w:t>
-      </w:r>
-      <w:proofErr w:type="spellStart"/>
-      <w:r>
-        <w:rPr>
-          <w:rFonts w:ascii="Times New Roman" w:hAnsi="Times New Roman" w:cs="Times New Roman"/>
-          <w:sz w:val="24"/>
-          <w:szCs w:val="24"/>
-        </w:rPr>
-        <w:t>RPi</w:t>
-      </w:r>
-      <w:proofErr w:type="spellEnd"/>
-      <w:r>
-        <w:rPr>
-          <w:rFonts w:ascii="Times New Roman" w:hAnsi="Times New Roman" w:cs="Times New Roman"/>
-          <w:sz w:val="24"/>
-          <w:szCs w:val="24"/>
-        </w:rPr>
-        <w:t xml:space="preserve"> 2, the server side, to control an LED. The format of the Tweet is as follows:</w:t>
-      </w:r>
-    </w:p>
-    <w:p>
-      <w:pPr>
-        <w:pStyle w:val="NoSpacing"/>
+        <w:t>Assignment 1 aimed to use Python network programming to have two Raspberry Pi’s communicate with each other through sockets. The first Raspberry Pi (RPi 1) was to act as a client that takes in a user’s Tweets and parses it accordingly. The parsed Tweets, which contained instructions, were processed and sent to RPi 2, the server side, to control an LED. The format of the Tweet is as follows:</w:t>
+      </w:r>
+    </w:p>
+    <w:p>
+      <w:pPr>
+        <w:pStyle w:val="NoSpacing"/>
+        <w:jc w:val="center"/>
         <w:rPr>
           <w:rFonts w:ascii="Times New Roman" w:hAnsi="Times New Roman" w:cs="Times New Roman"/>
           <w:i/>
@@ -185,145 +140,208 @@
       <w:r>
         <w:rPr>
           <w:rFonts w:ascii="Times New Roman" w:hAnsi="Times New Roman" w:cs="Times New Roman"/>
+          <w:i/>
+          <w:sz w:val="24"/>
+          <w:szCs w:val="24"/>
+        </w:rPr>
+        <w:t>@UserAcc #ECE4564_IPByte1_IPByte2_IPByte3_IP Byte4_PortNo_GPIOinstruction</w:t>
+      </w:r>
+    </w:p>
+    <w:p>
+      <w:pPr>
+        <w:pStyle w:val="NoSpacing"/>
+        <w:rPr>
+          <w:rFonts w:ascii="Times New Roman" w:hAnsi="Times New Roman" w:cs="Times New Roman"/>
+          <w:sz w:val="24"/>
+          <w:szCs w:val="24"/>
+        </w:rPr>
+      </w:pPr>
+      <w:r>
+        <w:rPr>
+          <w:rFonts w:ascii="Times New Roman" w:hAnsi="Times New Roman" w:cs="Times New Roman"/>
+          <w:sz w:val="24"/>
+          <w:szCs w:val="24"/>
+        </w:rPr>
+        <w:t xml:space="preserve">The GPIO instruction portion could be one of three things: </w:t>
+      </w:r>
+      <w:r>
+        <w:rPr>
+          <w:rFonts w:ascii="Times New Roman" w:hAnsi="Times New Roman" w:cs="Times New Roman"/>
+          <w:i/>
+          <w:sz w:val="24"/>
+          <w:szCs w:val="24"/>
+        </w:rPr>
+        <w:t>LEDON</w:t>
+      </w:r>
+      <w:r>
+        <w:rPr>
+          <w:rFonts w:ascii="Times New Roman" w:hAnsi="Times New Roman" w:cs="Times New Roman"/>
+          <w:sz w:val="24"/>
+          <w:szCs w:val="24"/>
+        </w:rPr>
+        <w:t xml:space="preserve">, </w:t>
+      </w:r>
+      <w:r>
+        <w:rPr>
+          <w:rFonts w:ascii="Times New Roman" w:hAnsi="Times New Roman" w:cs="Times New Roman"/>
+          <w:i/>
+          <w:sz w:val="24"/>
+          <w:szCs w:val="24"/>
+        </w:rPr>
+        <w:t>LEDOFF</w:t>
+      </w:r>
+      <w:r>
+        <w:rPr>
+          <w:rFonts w:ascii="Times New Roman" w:hAnsi="Times New Roman" w:cs="Times New Roman"/>
+          <w:sz w:val="24"/>
+          <w:szCs w:val="24"/>
+        </w:rPr>
+        <w:t xml:space="preserve">, and </w:t>
+      </w:r>
+      <w:r>
+        <w:rPr>
+          <w:rFonts w:ascii="Times New Roman" w:hAnsi="Times New Roman" w:cs="Times New Roman"/>
+          <w:i/>
+          <w:sz w:val="24"/>
+          <w:szCs w:val="24"/>
+        </w:rPr>
+        <w:t>LEDFLASH</w:t>
+      </w:r>
+      <w:r>
+        <w:rPr>
+          <w:rFonts w:ascii="Times New Roman" w:hAnsi="Times New Roman" w:cs="Times New Roman"/>
+          <w:sz w:val="24"/>
+          <w:szCs w:val="24"/>
+        </w:rPr>
+        <w:t>.</w:t>
+      </w:r>
+      <w:r>
+        <w:rPr>
+          <w:rFonts w:ascii="Times New Roman" w:hAnsi="Times New Roman" w:cs="Times New Roman"/>
+          <w:sz w:val="24"/>
+          <w:szCs w:val="24"/>
+        </w:rPr>
+        <w:t xml:space="preserve"> Turning on and off the LED are straightforward. For flashing, the LED was to remain flashing until the Twitter user says otherwise. Thus, the flashing was done on a separate thread.</w:t>
+      </w:r>
+    </w:p>
+    <w:p>
+      <w:pPr>
+        <w:pStyle w:val="NoSpacing"/>
+        <w:rPr>
+          <w:rFonts w:ascii="Times New Roman" w:hAnsi="Times New Roman" w:cs="Times New Roman"/>
+          <w:sz w:val="24"/>
+          <w:szCs w:val="24"/>
+        </w:rPr>
+      </w:pPr>
+      <w:r>
+        <w:rPr>
+          <w:rFonts w:ascii="Times New Roman" w:hAnsi="Times New Roman" w:cs="Times New Roman"/>
           <w:sz w:val="24"/>
           <w:szCs w:val="24"/>
         </w:rPr>
         <w:tab/>
-      </w:r>
-      <w:r>
-        <w:rPr>
-          <w:rFonts w:ascii="Times New Roman" w:hAnsi="Times New Roman" w:cs="Times New Roman"/>
-          <w:i/>
-          <w:sz w:val="24"/>
-          <w:szCs w:val="24"/>
-        </w:rPr>
-        <w:t>@</w:t>
-      </w:r>
-      <w:proofErr w:type="spellStart"/>
-      <w:r>
-        <w:rPr>
-          <w:rFonts w:ascii="Times New Roman" w:hAnsi="Times New Roman" w:cs="Times New Roman"/>
-          <w:i/>
-          <w:sz w:val="24"/>
-          <w:szCs w:val="24"/>
-        </w:rPr>
-        <w:t>UserAcc</w:t>
-      </w:r>
-      <w:proofErr w:type="spellEnd"/>
-      <w:r>
-        <w:rPr>
-          <w:rFonts w:ascii="Times New Roman" w:hAnsi="Times New Roman" w:cs="Times New Roman"/>
-          <w:i/>
-          <w:sz w:val="24"/>
-          <w:szCs w:val="24"/>
-        </w:rPr>
-        <w:t xml:space="preserve"> #ECE4564_IPByte1_IPByte2_IPByte3_IP Byte4_PortNo_GPIOinstruction</w:t>
-      </w:r>
-    </w:p>
-    <w:p>
-      <w:pPr>
-        <w:pStyle w:val="NoSpacing"/>
-        <w:rPr>
-          <w:rFonts w:ascii="Times New Roman" w:hAnsi="Times New Roman" w:cs="Times New Roman"/>
-          <w:sz w:val="24"/>
-          <w:szCs w:val="24"/>
-        </w:rPr>
-      </w:pPr>
-      <w:r>
-        <w:rPr>
-          <w:rFonts w:ascii="Times New Roman" w:hAnsi="Times New Roman" w:cs="Times New Roman"/>
-          <w:sz w:val="24"/>
-          <w:szCs w:val="24"/>
-        </w:rPr>
-        <w:t xml:space="preserve">The GPIO instruction portion could be one of three things: </w:t>
-      </w:r>
-      <w:r>
-        <w:rPr>
-          <w:rFonts w:ascii="Times New Roman" w:hAnsi="Times New Roman" w:cs="Times New Roman"/>
-          <w:i/>
-          <w:sz w:val="24"/>
-          <w:szCs w:val="24"/>
-        </w:rPr>
-        <w:t>LEDON</w:t>
-      </w:r>
-      <w:r>
-        <w:rPr>
-          <w:rFonts w:ascii="Times New Roman" w:hAnsi="Times New Roman" w:cs="Times New Roman"/>
-          <w:sz w:val="24"/>
-          <w:szCs w:val="24"/>
-        </w:rPr>
-        <w:t xml:space="preserve">, </w:t>
-      </w:r>
-      <w:r>
-        <w:rPr>
-          <w:rFonts w:ascii="Times New Roman" w:hAnsi="Times New Roman" w:cs="Times New Roman"/>
-          <w:i/>
-          <w:sz w:val="24"/>
-          <w:szCs w:val="24"/>
-        </w:rPr>
-        <w:t>LEDOFF</w:t>
-      </w:r>
-      <w:r>
-        <w:rPr>
-          <w:rFonts w:ascii="Times New Roman" w:hAnsi="Times New Roman" w:cs="Times New Roman"/>
-          <w:sz w:val="24"/>
-          <w:szCs w:val="24"/>
-        </w:rPr>
-        <w:t xml:space="preserve">, and </w:t>
-      </w:r>
-      <w:r>
-        <w:rPr>
-          <w:rFonts w:ascii="Times New Roman" w:hAnsi="Times New Roman" w:cs="Times New Roman"/>
-          <w:i/>
-          <w:sz w:val="24"/>
-          <w:szCs w:val="24"/>
-        </w:rPr>
-        <w:t>LEDFLASH</w:t>
-      </w:r>
-      <w:r>
-        <w:rPr>
-          <w:rFonts w:ascii="Times New Roman" w:hAnsi="Times New Roman" w:cs="Times New Roman"/>
-          <w:sz w:val="24"/>
-          <w:szCs w:val="24"/>
-        </w:rPr>
-        <w:t>.</w:t>
-      </w:r>
-    </w:p>
-    <w:p>
-      <w:pPr>
-        <w:pStyle w:val="NoSpacing"/>
-        <w:rPr>
-          <w:rFonts w:ascii="Times New Roman" w:hAnsi="Times New Roman" w:cs="Times New Roman"/>
-          <w:sz w:val="24"/>
-          <w:szCs w:val="24"/>
-        </w:rPr>
-      </w:pPr>
-      <w:r>
-        <w:rPr>
-          <w:rFonts w:ascii="Times New Roman" w:hAnsi="Times New Roman" w:cs="Times New Roman"/>
-          <w:sz w:val="24"/>
-          <w:szCs w:val="24"/>
-        </w:rPr>
-        <w:tab/>
-      </w:r>
-      <w:proofErr w:type="spellStart"/>
-      <w:r>
-        <w:rPr>
-          <w:rFonts w:ascii="Times New Roman" w:hAnsi="Times New Roman" w:cs="Times New Roman"/>
-          <w:sz w:val="24"/>
-          <w:szCs w:val="24"/>
-        </w:rPr>
-        <w:t>Twython</w:t>
-      </w:r>
-      <w:proofErr w:type="spellEnd"/>
-      <w:r>
-        <w:rPr>
-          <w:rFonts w:ascii="Times New Roman" w:hAnsi="Times New Roman" w:cs="Times New Roman"/>
-          <w:sz w:val="24"/>
-          <w:szCs w:val="24"/>
-        </w:rPr>
-        <w:t>, an open-source API, was used to accomplish the task.</w:t>
-      </w:r>
+        <w:t xml:space="preserve">Twython, an open-source API, </w:t>
+      </w:r>
+      <w:r>
+        <w:rPr>
+          <w:rFonts w:ascii="Times New Roman" w:hAnsi="Times New Roman" w:cs="Times New Roman"/>
+          <w:sz w:val="24"/>
+          <w:szCs w:val="24"/>
+        </w:rPr>
+        <w:t>was used to accomplish the task.</w:t>
+      </w:r>
+      <w:r>
+        <w:rPr>
+          <w:rFonts w:ascii="Times New Roman" w:hAnsi="Times New Roman" w:cs="Times New Roman"/>
+          <w:sz w:val="24"/>
+          <w:szCs w:val="24"/>
+        </w:rPr>
+        <w:t xml:space="preserve"> The client Pi</w:t>
+      </w:r>
+      <w:r>
+        <w:rPr>
+          <w:rFonts w:ascii="Times New Roman" w:hAnsi="Times New Roman" w:cs="Times New Roman"/>
+          <w:sz w:val="24"/>
+          <w:szCs w:val="24"/>
+        </w:rPr>
+        <w:t xml:space="preserve"> streamed</w:t>
+      </w:r>
+      <w:r>
+        <w:rPr>
+          <w:rFonts w:ascii="Times New Roman" w:hAnsi="Times New Roman" w:cs="Times New Roman"/>
+          <w:sz w:val="24"/>
+          <w:szCs w:val="24"/>
+        </w:rPr>
+        <w:t xml:space="preserve"> the Tweets in real-time</w:t>
+      </w:r>
+      <w:r>
+        <w:rPr>
+          <w:rFonts w:ascii="Times New Roman" w:hAnsi="Times New Roman" w:cs="Times New Roman"/>
+          <w:sz w:val="24"/>
+          <w:szCs w:val="24"/>
+        </w:rPr>
+        <w:t>. After having sent</w:t>
+      </w:r>
+      <w:r>
+        <w:rPr>
+          <w:rFonts w:ascii="Times New Roman" w:hAnsi="Times New Roman" w:cs="Times New Roman"/>
+          <w:sz w:val="24"/>
+          <w:szCs w:val="24"/>
+        </w:rPr>
+        <w:t xml:space="preserve"> out the GPIO i</w:t>
+      </w:r>
+      <w:r>
+        <w:rPr>
+          <w:rFonts w:ascii="Times New Roman" w:hAnsi="Times New Roman" w:cs="Times New Roman"/>
+          <w:sz w:val="24"/>
+          <w:szCs w:val="24"/>
+        </w:rPr>
+        <w:t>nstruction to Pi 2, it sent</w:t>
+      </w:r>
+      <w:r>
+        <w:rPr>
+          <w:rFonts w:ascii="Times New Roman" w:hAnsi="Times New Roman" w:cs="Times New Roman"/>
+          <w:sz w:val="24"/>
+          <w:szCs w:val="24"/>
+        </w:rPr>
+        <w:t xml:space="preserve"> a Tweet to the Network Application course handle (T</w:t>
+      </w:r>
+      <w:r>
+        <w:rPr>
+          <w:rFonts w:ascii="Times New Roman" w:hAnsi="Times New Roman" w:cs="Times New Roman"/>
+          <w:sz w:val="24"/>
+          <w:szCs w:val="24"/>
+        </w:rPr>
+        <w:t>witter account) when it received</w:t>
+      </w:r>
+      <w:r>
+        <w:rPr>
+          <w:rFonts w:ascii="Times New Roman" w:hAnsi="Times New Roman" w:cs="Times New Roman"/>
+          <w:sz w:val="24"/>
+          <w:szCs w:val="24"/>
+        </w:rPr>
+        <w:t xml:space="preserve"> an acknowledgement.</w:t>
+      </w:r>
+    </w:p>
+    <w:p>
+      <w:pPr>
+        <w:pStyle w:val="NoSpacing"/>
+        <w:rPr>
+          <w:rFonts w:ascii="Times New Roman" w:hAnsi="Times New Roman" w:cs="Times New Roman"/>
+          <w:sz w:val="24"/>
+          <w:szCs w:val="24"/>
+        </w:rPr>
+      </w:pPr>
+    </w:p>
+    <w:p>
+      <w:pPr>
+        <w:pStyle w:val="NoSpacing"/>
+        <w:rPr>
+          <w:rFonts w:ascii="Times New Roman" w:hAnsi="Times New Roman" w:cs="Times New Roman"/>
+          <w:sz w:val="24"/>
+          <w:szCs w:val="24"/>
+        </w:rPr>
+      </w:pPr>
     </w:p>
     <w:p>
       <w:pPr>
@@ -335,34 +353,34 @@
           <w:u w:val="single"/>
         </w:rPr>
       </w:pPr>
-    </w:p>
-    <w:p>
-      <w:pPr>
-        <w:pStyle w:val="NoSpacing"/>
+      <w:r>
         <w:rPr>
           <w:rFonts w:ascii="font000000001bc1b10c" w:hAnsi="font000000001bc1b10c" w:cs="font000000001bc1b10c"/>
           <w:sz w:val="52"/>
           <w:szCs w:val="52"/>
           <w:u w:val="single"/>
         </w:rPr>
-      </w:pPr>
-      <w:r>
-        <w:rPr>
-          <w:rFonts w:ascii="font000000001bc1b10c" w:hAnsi="font000000001bc1b10c" w:cs="font000000001bc1b10c"/>
-          <w:sz w:val="52"/>
-          <w:szCs w:val="52"/>
+        <w:t>Section 2 – Team member responsibilities</w:t>
+      </w:r>
+    </w:p>
+    <w:p>
+      <w:pPr>
+        <w:pStyle w:val="NoSpacing"/>
+        <w:rPr>
+          <w:rFonts w:ascii="Times New Roman" w:hAnsi="Times New Roman" w:cs="Times New Roman"/>
+          <w:sz w:val="24"/>
+          <w:szCs w:val="24"/>
           <w:u w:val="single"/>
         </w:rPr>
-        <w:t>Section 2 – Team member responsibilities</w:t>
-      </w:r>
-    </w:p>
-    <w:p>
-      <w:pPr>
-        <w:pStyle w:val="NoSpacing"/>
-        <w:rPr>
-          <w:rFonts w:ascii="font000000001bc1b10c" w:hAnsi="font000000001bc1b10c" w:cs="font000000001bc1b10c"/>
-          <w:sz w:val="52"/>
-          <w:szCs w:val="52"/>
+      </w:pPr>
+    </w:p>
+    <w:p>
+      <w:pPr>
+        <w:pStyle w:val="NoSpacing"/>
+        <w:rPr>
+          <w:rFonts w:ascii="Times New Roman" w:hAnsi="Times New Roman" w:cs="Times New Roman"/>
+          <w:sz w:val="24"/>
+          <w:szCs w:val="24"/>
           <w:u w:val="single"/>
         </w:rPr>
       </w:pPr>
@@ -371,61 +389,72 @@
       <w:pPr>
         <w:pStyle w:val="NoSpacing"/>
         <w:rPr>
-          <w:rFonts w:ascii="font000000001bc1b10c" w:hAnsi="font000000001bc1b10c" w:cs="font000000001bc1b10c"/>
-          <w:b/>
-          <w:sz w:val="36"/>
-          <w:szCs w:val="36"/>
-        </w:rPr>
-      </w:pPr>
-      <w:r>
-        <w:rPr>
-          <w:rFonts w:ascii="font000000001bc1b10c" w:hAnsi="font000000001bc1b10c" w:cs="font000000001bc1b10c"/>
-          <w:b/>
-          <w:sz w:val="36"/>
-          <w:szCs w:val="36"/>
-        </w:rPr>
-        <w:t>Christina</w:t>
-      </w:r>
-    </w:p>
-    <w:p>
-      <w:pPr>
-        <w:pStyle w:val="NoSpacing"/>
-        <w:rPr>
-          <w:rFonts w:ascii="font000000001bc1b10c" w:hAnsi="font000000001bc1b10c" w:cs="font000000001bc1b10c"/>
-          <w:b/>
-          <w:sz w:val="36"/>
-          <w:szCs w:val="36"/>
-        </w:rPr>
-      </w:pPr>
-    </w:p>
-    <w:p>
-      <w:pPr>
-        <w:pStyle w:val="NoSpacing"/>
-        <w:rPr>
-          <w:rFonts w:ascii="font000000001bc1b10c" w:hAnsi="font000000001bc1b10c" w:cs="font000000001bc1b10c"/>
-          <w:b/>
-          <w:sz w:val="36"/>
-          <w:szCs w:val="36"/>
-        </w:rPr>
-      </w:pPr>
-      <w:r>
-        <w:rPr>
-          <w:rFonts w:ascii="font000000001bc1b10c" w:hAnsi="font000000001bc1b10c" w:cs="font000000001bc1b10c"/>
-          <w:b/>
-          <w:sz w:val="36"/>
-          <w:szCs w:val="36"/>
-        </w:rPr>
-        <w:t>Nathaniel</w:t>
-      </w:r>
-    </w:p>
-    <w:p>
-      <w:pPr>
-        <w:pStyle w:val="NoSpacing"/>
-        <w:rPr>
-          <w:rFonts w:ascii="font000000001bc1b10c" w:hAnsi="font000000001bc1b10c" w:cs="font000000001bc1b10c"/>
-          <w:sz w:val="52"/>
-          <w:szCs w:val="52"/>
-          <w:u w:val="single"/>
+          <w:rFonts w:ascii="Times New Roman" w:hAnsi="Times New Roman" w:cs="Times New Roman"/>
+          <w:sz w:val="24"/>
+          <w:szCs w:val="24"/>
+        </w:rPr>
+      </w:pPr>
+      <w:r>
+        <w:rPr>
+          <w:rFonts w:ascii="Times New Roman" w:hAnsi="Times New Roman" w:cs="Times New Roman"/>
+          <w:sz w:val="24"/>
+          <w:szCs w:val="24"/>
+        </w:rPr>
+        <w:tab/>
+        <w:t>Christina programmed the server side</w:t>
+      </w:r>
+      <w:r>
+        <w:rPr>
+          <w:rFonts w:ascii="Times New Roman" w:hAnsi="Times New Roman" w:cs="Times New Roman"/>
+          <w:sz w:val="24"/>
+          <w:szCs w:val="24"/>
+        </w:rPr>
+        <w:t xml:space="preserve"> (RPi 2)</w:t>
+      </w:r>
+      <w:r>
+        <w:rPr>
+          <w:rFonts w:ascii="Times New Roman" w:hAnsi="Times New Roman" w:cs="Times New Roman"/>
+          <w:sz w:val="24"/>
+          <w:szCs w:val="24"/>
+        </w:rPr>
+        <w:t>, which took in the GPIO inputs and controlled the LED accordingly. First, the LED was turned on in the Python code to ensure it was hooked up to the RPi 2 correc</w:t>
+      </w:r>
+      <w:r>
+        <w:rPr>
+          <w:rFonts w:ascii="Times New Roman" w:hAnsi="Times New Roman" w:cs="Times New Roman"/>
+          <w:sz w:val="24"/>
+          <w:szCs w:val="24"/>
+        </w:rPr>
+        <w:t>tly.</w:t>
+      </w:r>
+      <w:r>
+        <w:rPr>
+          <w:rFonts w:ascii="Times New Roman" w:hAnsi="Times New Roman" w:cs="Times New Roman"/>
+          <w:sz w:val="24"/>
+          <w:szCs w:val="24"/>
+        </w:rPr>
+        <w:t xml:space="preserve"> Once the base code was written out, the client Pi was used to send out plain GPIO instructions to the server Pi to test that it properly received the instructions. It also tested whether or not the acknowledgements were being sent back to the client.</w:t>
+      </w:r>
+      <w:bookmarkStart w:id="0" w:name="_GoBack"/>
+      <w:bookmarkEnd w:id="0"/>
+    </w:p>
+    <w:p>
+      <w:pPr>
+        <w:pStyle w:val="NoSpacing"/>
+        <w:rPr>
+          <w:rFonts w:ascii="Times New Roman" w:hAnsi="Times New Roman" w:cs="Times New Roman"/>
+          <w:sz w:val="24"/>
+          <w:szCs w:val="24"/>
+        </w:rPr>
+      </w:pPr>
+    </w:p>
+    <w:p>
+      <w:pPr>
+        <w:pStyle w:val="NoSpacing"/>
+        <w:rPr>
+          <w:rFonts w:ascii="Times New Roman" w:hAnsi="Times New Roman" w:cs="Times New Roman"/>
+          <w:sz w:val="24"/>
+          <w:szCs w:val="24"/>
         </w:rPr>
       </w:pPr>
     </w:p>

--- a/Report.docx
+++ b/Report.docx
@@ -434,6 +434,22 @@
           <w:szCs w:val="24"/>
         </w:rPr>
         <w:t xml:space="preserve"> Once the base code was written out, the client Pi was used to send out plain GPIO instructions to the server Pi to test that it properly received the instructions. It also tested whether or not the acknowledgements were being sent back to the client.</w:t>
+      </w:r>
+      <w:r>
+        <w:rPr>
+          <w:rFonts w:ascii="Times New Roman" w:hAnsi="Times New Roman" w:cs="Times New Roman"/>
+          <w:sz w:val="24"/>
+          <w:szCs w:val="24"/>
+        </w:rPr>
+        <w:t xml:space="preserve"> Originally, for the flash instruction, the LED merely turned on and off once. After initial server side testing, the flashing was done</w:t>
+      </w:r>
+      <w:r>
+        <w:rPr>
+          <w:rFonts w:ascii="Times New Roman" w:hAnsi="Times New Roman" w:cs="Times New Roman"/>
+          <w:sz w:val="24"/>
+          <w:szCs w:val="24"/>
+        </w:rPr>
+        <w:t xml:space="preserve"> as specified by the assignment—continuously until a different instruction and on a separate thread.</w:t>
       </w:r>
       <w:bookmarkStart w:id="0" w:name="_GoBack"/>
       <w:bookmarkEnd w:id="0"/>

--- a/Report.docx
+++ b/Report.docx
@@ -450,6 +450,46 @@
           <w:szCs w:val="24"/>
         </w:rPr>
         <w:t xml:space="preserve"> as specified by the assignment—continuously until a different instruction and on a separate thread.</w:t>
+      </w:r>
+      <w:r>
+        <w:rPr>
+          <w:rFonts w:ascii="Times New Roman" w:hAnsi="Times New Roman" w:cs="Times New Roman"/>
+          <w:sz w:val="24"/>
+          <w:szCs w:val="24"/>
+        </w:rPr>
+        <w:t xml:space="preserve"> With this change, a parameter was passed into the Thread, the parameter being the GPIO instruction.</w:t>
+      </w:r>
+      <w:r>
+        <w:rPr>
+          <w:rFonts w:ascii="Times New Roman" w:hAnsi="Times New Roman" w:cs="Times New Roman"/>
+          <w:sz w:val="24"/>
+          <w:szCs w:val="24"/>
+        </w:rPr>
+        <w:t xml:space="preserve"> This caused issues as the instruction was incorrectly processed by the Thread; it interpreted the instructions to have been as many inputs into the Thread as there are characters in the instructions.</w:t>
+      </w:r>
+      <w:r>
+        <w:rPr>
+          <w:rFonts w:ascii="Times New Roman" w:hAnsi="Times New Roman" w:cs="Times New Roman"/>
+          <w:sz w:val="24"/>
+          <w:szCs w:val="24"/>
+        </w:rPr>
+        <w:t xml:space="preserve"> To get around this issue, a flag was written particularly for the flashing command.</w:t>
+      </w:r>
+      <w:r>
+        <w:rPr>
+          <w:rFonts w:ascii="Times New Roman" w:hAnsi="Times New Roman" w:cs="Times New Roman"/>
+          <w:sz w:val="24"/>
+          <w:szCs w:val="24"/>
+        </w:rPr>
+        <w:t xml:space="preserve"> The flag was raised whenever the user passed in the LEDFLASH instruction and the Thread was started from that. Once different instr</w:t>
+      </w:r>
+      <w:r>
+        <w:rPr>
+          <w:rFonts w:ascii="Times New Roman" w:hAnsi="Times New Roman" w:cs="Times New Roman"/>
+          <w:sz w:val="24"/>
+          <w:szCs w:val="24"/>
+        </w:rPr>
+        <w:t>uction was parsed to the Pi 2, the flag was set low again.</w:t>
       </w:r>
       <w:bookmarkStart w:id="0" w:name="_GoBack"/>
       <w:bookmarkEnd w:id="0"/>

--- a/Report.docx
+++ b/Report.docx
@@ -1,6 +1,6 @@
 
 <file path=word/document.xml><?xml version="1.0" encoding="utf-8"?>
-<w:document xmlns:wpc="http://schemas.microsoft.com/office/word/2010/wordprocessingCanvas" xmlns:mc="http://schemas.openxmlformats.org/markup-compatibility/2006" xmlns:o="urn:schemas-microsoft-com:office:office" xmlns:r="http://schemas.openxmlformats.org/officeDocument/2006/relationships" xmlns:m="http://schemas.openxmlformats.org/officeDocument/2006/math" xmlns:v="urn:schemas-microsoft-com:vml" xmlns:wp14="http://schemas.microsoft.com/office/word/2010/wordprocessingDrawing" xmlns:wp="http://schemas.openxmlformats.org/drawingml/2006/wordprocessingDrawing" xmlns:w10="urn:schemas-microsoft-com:office:word" xmlns:w="http://schemas.openxmlformats.org/wordprocessingml/2006/main" xmlns:w14="http://schemas.microsoft.com/office/word/2010/wordml" xmlns:w15="http://schemas.microsoft.com/office/word/2012/wordml" xmlns:wpg="http://schemas.microsoft.com/office/word/2010/wordprocessingGroup" xmlns:wpi="http://schemas.microsoft.com/office/word/2010/wordprocessingInk" xmlns:wne="http://schemas.microsoft.com/office/word/2006/wordml" xmlns:wps="http://schemas.microsoft.com/office/word/2010/wordprocessingShape" mc:Ignorable="w14 w15 wp14">
+<w:document xmlns:wpc="http://schemas.microsoft.com/office/word/2010/wordprocessingCanvas" xmlns:mo="http://schemas.microsoft.com/office/mac/office/2008/main" xmlns:mc="http://schemas.openxmlformats.org/markup-compatibility/2006" xmlns:mv="urn:schemas-microsoft-com:mac:vml" xmlns:o="urn:schemas-microsoft-com:office:office" xmlns:r="http://schemas.openxmlformats.org/officeDocument/2006/relationships" xmlns:m="http://schemas.openxmlformats.org/officeDocument/2006/math" xmlns:v="urn:schemas-microsoft-com:vml" xmlns:wp14="http://schemas.microsoft.com/office/word/2010/wordprocessingDrawing" xmlns:wp="http://schemas.openxmlformats.org/drawingml/2006/wordprocessingDrawing" xmlns:w10="urn:schemas-microsoft-com:office:word" xmlns:w="http://schemas.openxmlformats.org/wordprocessingml/2006/main" xmlns:w14="http://schemas.microsoft.com/office/word/2010/wordml" xmlns:w15="http://schemas.microsoft.com/office/word/2012/wordml" xmlns:wpg="http://schemas.microsoft.com/office/word/2010/wordprocessingGroup" xmlns:wpi="http://schemas.microsoft.com/office/word/2010/wordprocessingInk" xmlns:wne="http://schemas.microsoft.com/office/word/2006/wordml" xmlns:wps="http://schemas.microsoft.com/office/word/2010/wordprocessingShape" mc:Ignorable="w14 w15 wp14">
   <w:body>
     <w:p>
       <w:pPr>
@@ -123,53 +123,7 @@
           <w:sz w:val="24"/>
           <w:szCs w:val="24"/>
         </w:rPr>
-        <w:t>Assignment 1 aimed to use Python network programming to h</w:t>
-      </w:r>
-      <w:bookmarkStart w:id="0" w:name="_GoBack"/>
-      <w:bookmarkEnd w:id="0"/>
-      <w:r>
-        <w:rPr>
-          <w:rFonts w:ascii="Times New Roman" w:hAnsi="Times New Roman" w:cs="Times New Roman"/>
-          <w:sz w:val="24"/>
-          <w:szCs w:val="24"/>
-        </w:rPr>
-        <w:t>ave two Raspberry Pi’s communicate with each other through sockets. The first Raspberry Pi (</w:t>
-      </w:r>
-      <w:proofErr w:type="spellStart"/>
-      <w:r>
-        <w:rPr>
-          <w:rFonts w:ascii="Times New Roman" w:hAnsi="Times New Roman" w:cs="Times New Roman"/>
-          <w:sz w:val="24"/>
-          <w:szCs w:val="24"/>
-        </w:rPr>
-        <w:t>RPi</w:t>
-      </w:r>
-      <w:proofErr w:type="spellEnd"/>
-      <w:r>
-        <w:rPr>
-          <w:rFonts w:ascii="Times New Roman" w:hAnsi="Times New Roman" w:cs="Times New Roman"/>
-          <w:sz w:val="24"/>
-          <w:szCs w:val="24"/>
-        </w:rPr>
-        <w:t xml:space="preserve"> 1) was to act as a client that takes in a user’s Tweets and parses it accordingly. The parsed Tweets, which contained instructions, were processed and sent to </w:t>
-      </w:r>
-      <w:proofErr w:type="spellStart"/>
-      <w:r>
-        <w:rPr>
-          <w:rFonts w:ascii="Times New Roman" w:hAnsi="Times New Roman" w:cs="Times New Roman"/>
-          <w:sz w:val="24"/>
-          <w:szCs w:val="24"/>
-        </w:rPr>
-        <w:t>RPi</w:t>
-      </w:r>
-      <w:proofErr w:type="spellEnd"/>
-      <w:r>
-        <w:rPr>
-          <w:rFonts w:ascii="Times New Roman" w:hAnsi="Times New Roman" w:cs="Times New Roman"/>
-          <w:sz w:val="24"/>
-          <w:szCs w:val="24"/>
-        </w:rPr>
-        <w:t xml:space="preserve"> 2, the server side, to control an LED. The format of the Tweet is as follows:</w:t>
+        <w:t>Assignment 1 aimed to use Python network programming to have two Raspberry Pi’s communicate with each other through sockets. The first Raspberry Pi (RPi 1) was to act as a client that takes in a user’s Tweets and parses it accordingly. The parsed Tweets, which contained instructions, were processed and sent to RPi 2, the server side, to control an LED. The format of the Tweet is as follows:</w:t>
       </w:r>
     </w:p>
     <w:p>
@@ -197,9 +151,26 @@
           <w:sz w:val="24"/>
           <w:szCs w:val="24"/>
         </w:rPr>
-        <w:t>@</w:t>
-      </w:r>
-      <w:proofErr w:type="spellStart"/>
+        <w:t>@UserAcc #ECE4564_IPByte1_IPByte2_IPByte3_IP Byte4_PortNo_GPIOinstruction</w:t>
+      </w:r>
+    </w:p>
+    <w:p>
+      <w:pPr>
+        <w:pStyle w:val="NoSpacing"/>
+        <w:rPr>
+          <w:rFonts w:ascii="Times New Roman" w:hAnsi="Times New Roman" w:cs="Times New Roman"/>
+          <w:sz w:val="24"/>
+          <w:szCs w:val="24"/>
+        </w:rPr>
+      </w:pPr>
+      <w:r>
+        <w:rPr>
+          <w:rFonts w:ascii="Times New Roman" w:hAnsi="Times New Roman" w:cs="Times New Roman"/>
+          <w:sz w:val="24"/>
+          <w:szCs w:val="24"/>
+        </w:rPr>
+        <w:t xml:space="preserve">The GPIO instruction portion could be one of three things: </w:t>
+      </w:r>
       <w:r>
         <w:rPr>
           <w:rFonts w:ascii="Times New Roman" w:hAnsi="Times New Roman" w:cs="Times New Roman"/>
@@ -207,9 +178,16 @@
           <w:sz w:val="24"/>
           <w:szCs w:val="24"/>
         </w:rPr>
-        <w:t>UserAcc</w:t>
-      </w:r>
-      <w:proofErr w:type="spellEnd"/>
+        <w:t>LEDON</w:t>
+      </w:r>
+      <w:r>
+        <w:rPr>
+          <w:rFonts w:ascii="Times New Roman" w:hAnsi="Times New Roman" w:cs="Times New Roman"/>
+          <w:sz w:val="24"/>
+          <w:szCs w:val="24"/>
+        </w:rPr>
+        <w:t xml:space="preserve">, </w:t>
+      </w:r>
       <w:r>
         <w:rPr>
           <w:rFonts w:ascii="Times New Roman" w:hAnsi="Times New Roman" w:cs="Times New Roman"/>
@@ -217,25 +195,15 @@
           <w:sz w:val="24"/>
           <w:szCs w:val="24"/>
         </w:rPr>
-        <w:t xml:space="preserve"> #ECE4564_IPByte1_IPByte2_IPByte3_IP Byte4_PortNo_GPIOinstruction</w:t>
-      </w:r>
-    </w:p>
-    <w:p>
-      <w:pPr>
-        <w:pStyle w:val="NoSpacing"/>
-        <w:rPr>
-          <w:rFonts w:ascii="Times New Roman" w:hAnsi="Times New Roman" w:cs="Times New Roman"/>
-          <w:sz w:val="24"/>
-          <w:szCs w:val="24"/>
-        </w:rPr>
-      </w:pPr>
-      <w:r>
-        <w:rPr>
-          <w:rFonts w:ascii="Times New Roman" w:hAnsi="Times New Roman" w:cs="Times New Roman"/>
-          <w:sz w:val="24"/>
-          <w:szCs w:val="24"/>
-        </w:rPr>
-        <w:t xml:space="preserve">The GPIO instruction portion could be one of three things: </w:t>
+        <w:t>LEDOFF</w:t>
+      </w:r>
+      <w:r>
+        <w:rPr>
+          <w:rFonts w:ascii="Times New Roman" w:hAnsi="Times New Roman" w:cs="Times New Roman"/>
+          <w:sz w:val="24"/>
+          <w:szCs w:val="24"/>
+        </w:rPr>
+        <w:t xml:space="preserve">, and </w:t>
       </w:r>
       <w:r>
         <w:rPr>
@@ -244,40 +212,6 @@
           <w:sz w:val="24"/>
           <w:szCs w:val="24"/>
         </w:rPr>
-        <w:t>LEDON</w:t>
-      </w:r>
-      <w:r>
-        <w:rPr>
-          <w:rFonts w:ascii="Times New Roman" w:hAnsi="Times New Roman" w:cs="Times New Roman"/>
-          <w:sz w:val="24"/>
-          <w:szCs w:val="24"/>
-        </w:rPr>
-        <w:t xml:space="preserve">, </w:t>
-      </w:r>
-      <w:r>
-        <w:rPr>
-          <w:rFonts w:ascii="Times New Roman" w:hAnsi="Times New Roman" w:cs="Times New Roman"/>
-          <w:i/>
-          <w:sz w:val="24"/>
-          <w:szCs w:val="24"/>
-        </w:rPr>
-        <w:t>LEDOFF</w:t>
-      </w:r>
-      <w:r>
-        <w:rPr>
-          <w:rFonts w:ascii="Times New Roman" w:hAnsi="Times New Roman" w:cs="Times New Roman"/>
-          <w:sz w:val="24"/>
-          <w:szCs w:val="24"/>
-        </w:rPr>
-        <w:t xml:space="preserve">, and </w:t>
-      </w:r>
-      <w:r>
-        <w:rPr>
-          <w:rFonts w:ascii="Times New Roman" w:hAnsi="Times New Roman" w:cs="Times New Roman"/>
-          <w:i/>
-          <w:sz w:val="24"/>
-          <w:szCs w:val="24"/>
-        </w:rPr>
         <w:t>LEDFLASH</w:t>
       </w:r>
       <w:r>
@@ -305,24 +239,7 @@
           <w:szCs w:val="24"/>
         </w:rPr>
         <w:tab/>
-      </w:r>
-      <w:proofErr w:type="spellStart"/>
-      <w:r>
-        <w:rPr>
-          <w:rFonts w:ascii="Times New Roman" w:hAnsi="Times New Roman" w:cs="Times New Roman"/>
-          <w:sz w:val="24"/>
-          <w:szCs w:val="24"/>
-        </w:rPr>
-        <w:t>Twython</w:t>
-      </w:r>
-      <w:proofErr w:type="spellEnd"/>
-      <w:r>
-        <w:rPr>
-          <w:rFonts w:ascii="Times New Roman" w:hAnsi="Times New Roman" w:cs="Times New Roman"/>
-          <w:sz w:val="24"/>
-          <w:szCs w:val="24"/>
-        </w:rPr>
-        <w:t>, an open-source API, was used to accomplish the task.</w:t>
+        <w:t>Twython, an open-source API, was used to accomplish the task.</w:t>
       </w:r>
     </w:p>
     <w:p>
@@ -453,6 +370,126 @@
       <w:pPr>
         <w:pStyle w:val="NoSpacing"/>
       </w:pPr>
+    </w:p>
+    <w:p>
+      <w:pPr>
+        <w:pStyle w:val="NoSpacing"/>
+        <w:rPr>
+          <w:rFonts w:ascii="Times New Roman" w:hAnsi="Times New Roman" w:cs="Times New Roman"/>
+          <w:sz w:val="24"/>
+          <w:szCs w:val="24"/>
+        </w:rPr>
+      </w:pPr>
+      <w:r>
+        <w:tab/>
+      </w:r>
+      <w:r>
+        <w:rPr>
+          <w:rFonts w:ascii="Times New Roman" w:hAnsi="Times New Roman" w:cs="Times New Roman"/>
+          <w:sz w:val="24"/>
+          <w:szCs w:val="24"/>
+        </w:rPr>
+        <w:t>Overall, this project went smoothly, but there were a coupl</w:t>
+      </w:r>
+      <w:r>
+        <w:rPr>
+          <w:rFonts w:ascii="Times New Roman" w:hAnsi="Times New Roman" w:cs="Times New Roman"/>
+          <w:sz w:val="24"/>
+          <w:szCs w:val="24"/>
+        </w:rPr>
+        <w:t xml:space="preserve">e of obstacles faced: Effectively making use of the Twitter API proved to be a challenge; a stream of all public tweets was set up, and filters were implemented in order to identify and process the tweets which are relevant GPIO commands. The team learned the Twitter API and the Twython wrapper interface, and developed an understanding for the types of applications the Twitter API could be utilized for. </w:t>
+      </w:r>
+    </w:p>
+    <w:p>
+      <w:pPr>
+        <w:pStyle w:val="NoSpacing"/>
+        <w:rPr>
+          <w:rFonts w:ascii="Times New Roman" w:hAnsi="Times New Roman" w:cs="Times New Roman"/>
+          <w:sz w:val="24"/>
+          <w:szCs w:val="24"/>
+        </w:rPr>
+      </w:pPr>
+      <w:r>
+        <w:rPr>
+          <w:rFonts w:ascii="Times New Roman" w:hAnsi="Times New Roman" w:cs="Times New Roman"/>
+          <w:sz w:val="24"/>
+          <w:szCs w:val="24"/>
+        </w:rPr>
+        <w:tab/>
+        <w:t xml:space="preserve">A second challenge </w:t>
+      </w:r>
+      <w:r>
+        <w:rPr>
+          <w:rFonts w:ascii="Times New Roman" w:hAnsi="Times New Roman" w:cs="Times New Roman"/>
+          <w:sz w:val="24"/>
+          <w:szCs w:val="24"/>
+        </w:rPr>
+        <w:t>presented itself in multiple ways, related to request restrictions enforced by Twitter for their public API. Command and acknowledgement tweets must be unique, so deletion of tweets was necessary before reusing the same IP address and GPIO command in a tweet.  The team learned to adapt to the restrictions enforced by a platform in order to produce</w:t>
+      </w:r>
+      <w:r>
+        <w:rPr>
+          <w:rFonts w:ascii="Times New Roman" w:hAnsi="Times New Roman" w:cs="Times New Roman"/>
+          <w:sz w:val="24"/>
+          <w:szCs w:val="24"/>
+        </w:rPr>
+        <w:t xml:space="preserve"> intended results, even if under different design.</w:t>
+      </w:r>
+    </w:p>
+    <w:p>
+      <w:pPr>
+        <w:pStyle w:val="NoSpacing"/>
+        <w:rPr>
+          <w:rFonts w:ascii="Times New Roman" w:hAnsi="Times New Roman" w:cs="Times New Roman"/>
+          <w:sz w:val="24"/>
+          <w:szCs w:val="24"/>
+        </w:rPr>
+      </w:pPr>
+      <w:r>
+        <w:rPr>
+          <w:rFonts w:ascii="Times New Roman" w:hAnsi="Times New Roman" w:cs="Times New Roman"/>
+          <w:sz w:val="24"/>
+          <w:szCs w:val="24"/>
+        </w:rPr>
+        <w:tab/>
+        <w:t xml:space="preserve">A third major challenge was concurrency on the side of the server – ensuring the program was still accepting communications on its open socket while controlling the hardware, i.e. flashing the LED. A separate thread was created to flash the LED, so that additional commands </w:t>
+      </w:r>
+      <w:r>
+        <w:rPr>
+          <w:rFonts w:ascii="Times New Roman" w:hAnsi="Times New Roman" w:cs="Times New Roman"/>
+          <w:sz w:val="24"/>
+          <w:szCs w:val="24"/>
+        </w:rPr>
+        <w:lastRenderedPageBreak/>
+        <w:t>could be received and processed in parallel. The team learned the value of threading in network communication – that always listening is absolutely essential.</w:t>
+      </w:r>
+    </w:p>
+    <w:p>
+      <w:pPr>
+        <w:pStyle w:val="NoSpacing"/>
+        <w:rPr>
+          <w:rFonts w:ascii="Times New Roman" w:hAnsi="Times New Roman" w:cs="Times New Roman"/>
+          <w:sz w:val="24"/>
+          <w:szCs w:val="24"/>
+        </w:rPr>
+      </w:pPr>
+      <w:r>
+        <w:rPr>
+          <w:rFonts w:ascii="Times New Roman" w:hAnsi="Times New Roman" w:cs="Times New Roman"/>
+          <w:sz w:val="24"/>
+          <w:szCs w:val="24"/>
+        </w:rPr>
+        <w:tab/>
+      </w:r>
+      <w:r>
+        <w:rPr>
+          <w:rFonts w:ascii="Times New Roman" w:hAnsi="Times New Roman" w:cs="Times New Roman"/>
+          <w:sz w:val="24"/>
+          <w:szCs w:val="24"/>
+        </w:rPr>
+        <w:t>This assignment was a good experience and offered a lot to learn in the area of network programming, specifically concurrency and socket communication in Python. Hardware malfunctions, causing SD card reimaging, proved to be a headache. And the team is still working on building a more permanent interface to each Raspberry Pi by employing static IP’s.g</w:t>
+      </w:r>
+      <w:bookmarkStart w:id="0" w:name="_GoBack"/>
+      <w:bookmarkEnd w:id="0"/>
     </w:p>
     <w:sectPr>
       <w:pgSz w:w="12240" w:h="15840"/>
@@ -477,7 +514,7 @@
     </w:rPrDefault>
     <w:pPrDefault/>
   </w:docDefaults>
-  <w:latentStyles w:defLockedState="0" w:defUIPriority="99" w:defSemiHidden="0" w:defUnhideWhenUsed="0" w:defQFormat="0" w:count="371">
+  <w:latentStyles w:defLockedState="0" w:defUIPriority="99" w:defSemiHidden="0" w:defUnhideWhenUsed="0" w:defQFormat="0" w:count="380">
     <w:lsdException w:name="Normal" w:uiPriority="0" w:qFormat="1"/>
     <w:lsdException w:name="heading 1" w:uiPriority="9" w:qFormat="1"/>
     <w:lsdException w:name="heading 2" w:semiHidden="1" w:uiPriority="9" w:unhideWhenUsed="1" w:qFormat="1"/>

--- a/Report.docx
+++ b/Report.docx
@@ -126,7 +126,43 @@
           <w:sz w:val="24"/>
           <w:szCs w:val="24"/>
         </w:rPr>
-        <w:t>Assignment 1 aimed to use Python network programming to have two Raspberry Pi’s communicate with each other through sockets. The first Raspberry Pi (RPi 1) was to act as a client that takes in a user’s Tweets and parses it accordingly. The parsed Tweets, which contained instructions, were processed and sent to RPi 2, the server side, to control an LED. The format of the Tweet is as follows:</w:t>
+        <w:t>Assignment 1 aimed to use Python network programming to have two Raspberry Pi’s communicate with each other through sockets. The first Raspberry Pi (</w:t>
+      </w:r>
+      <w:proofErr w:type="spellStart"/>
+      <w:r>
+        <w:rPr>
+          <w:rFonts w:ascii="Times New Roman" w:hAnsi="Times New Roman" w:cs="Times New Roman"/>
+          <w:sz w:val="24"/>
+          <w:szCs w:val="24"/>
+        </w:rPr>
+        <w:t>RPi</w:t>
+      </w:r>
+      <w:proofErr w:type="spellEnd"/>
+      <w:r>
+        <w:rPr>
+          <w:rFonts w:ascii="Times New Roman" w:hAnsi="Times New Roman" w:cs="Times New Roman"/>
+          <w:sz w:val="24"/>
+          <w:szCs w:val="24"/>
+        </w:rPr>
+        <w:t xml:space="preserve"> 1) was to act as a client that takes in a user’s Tweets and parses it accordingly. The parsed Tweets, which contained instructions, were processed and sent to </w:t>
+      </w:r>
+      <w:proofErr w:type="spellStart"/>
+      <w:r>
+        <w:rPr>
+          <w:rFonts w:ascii="Times New Roman" w:hAnsi="Times New Roman" w:cs="Times New Roman"/>
+          <w:sz w:val="24"/>
+          <w:szCs w:val="24"/>
+        </w:rPr>
+        <w:t>RPi</w:t>
+      </w:r>
+      <w:proofErr w:type="spellEnd"/>
+      <w:r>
+        <w:rPr>
+          <w:rFonts w:ascii="Times New Roman" w:hAnsi="Times New Roman" w:cs="Times New Roman"/>
+          <w:sz w:val="24"/>
+          <w:szCs w:val="24"/>
+        </w:rPr>
+        <w:t xml:space="preserve"> 2, the server side, to control an LED. The format of the Tweet is as follows:</w:t>
       </w:r>
     </w:p>
     <w:p>
@@ -154,7 +190,27 @@
           <w:sz w:val="24"/>
           <w:szCs w:val="24"/>
         </w:rPr>
-        <w:t>@UserAcc #ECE4564_IPByte1_IPByte2_IPByte3_IP Byte4_PortNo_GPIOinstruction</w:t>
+        <w:t>@</w:t>
+      </w:r>
+      <w:proofErr w:type="spellStart"/>
+      <w:r>
+        <w:rPr>
+          <w:rFonts w:ascii="Times New Roman" w:hAnsi="Times New Roman" w:cs="Times New Roman"/>
+          <w:i/>
+          <w:sz w:val="24"/>
+          <w:szCs w:val="24"/>
+        </w:rPr>
+        <w:t>UserAcc</w:t>
+      </w:r>
+      <w:proofErr w:type="spellEnd"/>
+      <w:r>
+        <w:rPr>
+          <w:rFonts w:ascii="Times New Roman" w:hAnsi="Times New Roman" w:cs="Times New Roman"/>
+          <w:i/>
+          <w:sz w:val="24"/>
+          <w:szCs w:val="24"/>
+        </w:rPr>
+        <w:t xml:space="preserve"> #ECE4564_IPByte1_IPByte2_IPByte3_IP Byte4_PortNo_GPIOinstruction</w:t>
       </w:r>
     </w:p>
     <w:p>
@@ -242,7 +298,40 @@
           <w:szCs w:val="24"/>
         </w:rPr>
         <w:tab/>
-        <w:t>Twython, an open-source API, was used to accomplish the task.</w:t>
+      </w:r>
+      <w:proofErr w:type="spellStart"/>
+      <w:r>
+        <w:rPr>
+          <w:rFonts w:ascii="Times New Roman" w:hAnsi="Times New Roman" w:cs="Times New Roman"/>
+          <w:sz w:val="24"/>
+          <w:szCs w:val="24"/>
+        </w:rPr>
+        <w:t>Twython</w:t>
+      </w:r>
+      <w:proofErr w:type="spellEnd"/>
+      <w:r>
+        <w:rPr>
+          <w:rFonts w:ascii="Times New Roman" w:hAnsi="Times New Roman" w:cs="Times New Roman"/>
+          <w:sz w:val="24"/>
+          <w:szCs w:val="24"/>
+        </w:rPr>
+        <w:t>, an open-so</w:t>
+      </w:r>
+      <w:r>
+        <w:rPr>
+          <w:rFonts w:ascii="Times New Roman" w:hAnsi="Times New Roman" w:cs="Times New Roman"/>
+          <w:sz w:val="24"/>
+          <w:szCs w:val="24"/>
+        </w:rPr>
+        <w:t>urce wrapper for the Twitter API</w:t>
+      </w:r>
+      <w:r>
+        <w:rPr>
+          <w:rFonts w:ascii="Times New Roman" w:hAnsi="Times New Roman" w:cs="Times New Roman"/>
+          <w:sz w:val="24"/>
+          <w:szCs w:val="24"/>
+        </w:rPr>
+        <w:t>, was used to accomplish the task.</w:t>
       </w:r>
     </w:p>
     <w:p>
@@ -445,8 +534,18 @@
           <w:sz w:val="24"/>
           <w:szCs w:val="24"/>
         </w:rPr>
-        <w:t>Wait for acknowledgement from Raspberry Pi 2 (the server); on reception, send acknowledgement tweet to VTNetApps</w:t>
-      </w:r>
+        <w:t xml:space="preserve">Wait for acknowledgement from Raspberry Pi 2 (the server); on reception, send acknowledgement tweet to </w:t>
+      </w:r>
+      <w:proofErr w:type="spellStart"/>
+      <w:r>
+        <w:rPr>
+          <w:rFonts w:ascii="Times New Roman" w:hAnsi="Times New Roman" w:cs="Times New Roman"/>
+          <w:sz w:val="24"/>
+          <w:szCs w:val="24"/>
+        </w:rPr>
+        <w:t>VTNetApps</w:t>
+      </w:r>
+      <w:proofErr w:type="spellEnd"/>
     </w:p>
     <w:p>
       <w:pPr>
@@ -505,7 +604,57 @@
           <w:sz w:val="24"/>
           <w:szCs w:val="24"/>
         </w:rPr>
-        <w:t xml:space="preserve">e of obstacles faced: Effectively making use of the Twitter API proved to be a challenge; a stream of all public tweets was set up, and filters were implemented in order to identify and process the tweets which are relevant GPIO commands. The team learned the Twitter API and the Twython wrapper interface, and developed an understanding for the types of applications the Twitter API could be utilized for. </w:t>
+        <w:t xml:space="preserve">e of obstacles faced: Effectively making use of the Twitter API proved to be a challenge; a stream of all public tweets was set up, and filters were implemented in order to identify and process the tweets which </w:t>
+      </w:r>
+      <w:r>
+        <w:rPr>
+          <w:rFonts w:ascii="Times New Roman" w:hAnsi="Times New Roman" w:cs="Times New Roman"/>
+          <w:sz w:val="24"/>
+          <w:szCs w:val="24"/>
+        </w:rPr>
+        <w:t>contain</w:t>
+      </w:r>
+      <w:r>
+        <w:rPr>
+          <w:rFonts w:ascii="Times New Roman" w:hAnsi="Times New Roman" w:cs="Times New Roman"/>
+          <w:sz w:val="24"/>
+          <w:szCs w:val="24"/>
+        </w:rPr>
+        <w:t xml:space="preserve"> relevant GPIO commands. The team learned the Twitter API and the </w:t>
+      </w:r>
+      <w:proofErr w:type="spellStart"/>
+      <w:r>
+        <w:rPr>
+          <w:rFonts w:ascii="Times New Roman" w:hAnsi="Times New Roman" w:cs="Times New Roman"/>
+          <w:sz w:val="24"/>
+          <w:szCs w:val="24"/>
+        </w:rPr>
+        <w:t>Twython</w:t>
+      </w:r>
+      <w:proofErr w:type="spellEnd"/>
+      <w:r>
+        <w:rPr>
+          <w:rFonts w:ascii="Times New Roman" w:hAnsi="Times New Roman" w:cs="Times New Roman"/>
+          <w:sz w:val="24"/>
+          <w:szCs w:val="24"/>
+        </w:rPr>
+        <w:t xml:space="preserve"> wrapper interface, and developed an </w:t>
+      </w:r>
+      <w:r>
+        <w:rPr>
+          <w:rFonts w:ascii="Times New Roman" w:hAnsi="Times New Roman" w:cs="Times New Roman"/>
+          <w:sz w:val="24"/>
+          <w:szCs w:val="24"/>
+        </w:rPr>
+        <w:t>understanding for the functionality and use of the Twitter API.</w:t>
+      </w:r>
+      <w:r>
+        <w:rPr>
+          <w:rFonts w:ascii="Times New Roman" w:hAnsi="Times New Roman" w:cs="Times New Roman"/>
+          <w:sz w:val="24"/>
+          <w:szCs w:val="24"/>
+        </w:rPr>
+        <w:t xml:space="preserve"> </w:t>
       </w:r>
     </w:p>
     <w:p>
@@ -524,15 +673,79 @@
           <w:szCs w:val="24"/>
         </w:rPr>
         <w:tab/>
-        <w:t xml:space="preserve">A second challenge </w:t>
-      </w:r>
-      <w:r>
-        <w:rPr>
-          <w:rFonts w:ascii="Times New Roman" w:hAnsi="Times New Roman" w:cs="Times New Roman"/>
-          <w:sz w:val="24"/>
-          <w:szCs w:val="24"/>
-        </w:rPr>
-        <w:t>presented itself in multiple ways, related to request restrictions enforced by Twitter for their public API. Command and acknowledgement tweets must be unique, so deletion of tweets was necessary before reusing the same IP address and GPIO command in a tweet.  The team learned to adapt to the restrictions enforced by a platform in order to produce</w:t>
+        <w:t>A second challenge</w:t>
+      </w:r>
+      <w:r>
+        <w:rPr>
+          <w:rFonts w:ascii="Times New Roman" w:hAnsi="Times New Roman" w:cs="Times New Roman"/>
+          <w:sz w:val="24"/>
+          <w:szCs w:val="24"/>
+        </w:rPr>
+        <w:t>, which</w:t>
+      </w:r>
+      <w:r>
+        <w:rPr>
+          <w:rFonts w:ascii="Times New Roman" w:hAnsi="Times New Roman" w:cs="Times New Roman"/>
+          <w:sz w:val="24"/>
+          <w:szCs w:val="24"/>
+        </w:rPr>
+        <w:t xml:space="preserve"> </w:t>
+      </w:r>
+      <w:r>
+        <w:rPr>
+          <w:rFonts w:ascii="Times New Roman" w:hAnsi="Times New Roman" w:cs="Times New Roman"/>
+          <w:sz w:val="24"/>
+          <w:szCs w:val="24"/>
+        </w:rPr>
+        <w:t xml:space="preserve">presented itself in multiple ways, </w:t>
+      </w:r>
+      <w:r>
+        <w:rPr>
+          <w:rFonts w:ascii="Times New Roman" w:hAnsi="Times New Roman" w:cs="Times New Roman"/>
+          <w:sz w:val="24"/>
+          <w:szCs w:val="24"/>
+        </w:rPr>
+        <w:t>is the</w:t>
+      </w:r>
+      <w:r>
+        <w:rPr>
+          <w:rFonts w:ascii="Times New Roman" w:hAnsi="Times New Roman" w:cs="Times New Roman"/>
+          <w:sz w:val="24"/>
+          <w:szCs w:val="24"/>
+        </w:rPr>
+        <w:t xml:space="preserve"> restrictions enforced by Twitter for </w:t>
+      </w:r>
+      <w:r>
+        <w:rPr>
+          <w:rFonts w:ascii="Times New Roman" w:hAnsi="Times New Roman" w:cs="Times New Roman"/>
+          <w:sz w:val="24"/>
+          <w:szCs w:val="24"/>
+        </w:rPr>
+        <w:t>its</w:t>
+      </w:r>
+      <w:r>
+        <w:rPr>
+          <w:rFonts w:ascii="Times New Roman" w:hAnsi="Times New Roman" w:cs="Times New Roman"/>
+          <w:sz w:val="24"/>
+          <w:szCs w:val="24"/>
+        </w:rPr>
+        <w:t xml:space="preserve"> public API. Command and acknowledgement tweets must be unique, so deletion of tweets was necessary before reusing the same IP address and GPIO command in a tweet.  The team learned to adapt t</w:t>
+      </w:r>
+      <w:r>
+        <w:rPr>
+          <w:rFonts w:ascii="Times New Roman" w:hAnsi="Times New Roman" w:cs="Times New Roman"/>
+          <w:sz w:val="24"/>
+          <w:szCs w:val="24"/>
+        </w:rPr>
+        <w:t>o the restrictions enforced by the</w:t>
+      </w:r>
+      <w:r>
+        <w:rPr>
+          <w:rFonts w:ascii="Times New Roman" w:hAnsi="Times New Roman" w:cs="Times New Roman"/>
+          <w:sz w:val="24"/>
+          <w:szCs w:val="24"/>
+        </w:rPr>
+        <w:t xml:space="preserve"> platform in order to produce</w:t>
       </w:r>
       <w:r>
         <w:rPr>
@@ -558,43 +771,123 @@
           <w:sz w:val="24"/>
           <w:szCs w:val="24"/>
         </w:rPr>
+        <w:tab/>
+        <w:t xml:space="preserve">A third major challenge was concurrency on the side of the server – ensuring the program was still accepting communications on its open socket while controlling the hardware, i.e. </w:t>
+      </w:r>
+      <w:r>
+        <w:rPr>
+          <w:rFonts w:ascii="Times New Roman" w:hAnsi="Times New Roman" w:cs="Times New Roman"/>
+          <w:sz w:val="24"/>
+          <w:szCs w:val="24"/>
+        </w:rPr>
         <w:lastRenderedPageBreak/>
+        <w:t>flashing the LED. A separate thread was created to flash t</w:t>
+      </w:r>
+      <w:r>
+        <w:rPr>
+          <w:rFonts w:ascii="Times New Roman" w:hAnsi="Times New Roman" w:cs="Times New Roman"/>
+          <w:sz w:val="24"/>
+          <w:szCs w:val="24"/>
+        </w:rPr>
+        <w:t xml:space="preserve">he LED </w:t>
+      </w:r>
+      <w:r>
+        <w:rPr>
+          <w:rFonts w:ascii="Times New Roman" w:hAnsi="Times New Roman" w:cs="Times New Roman"/>
+          <w:sz w:val="24"/>
+          <w:szCs w:val="24"/>
+        </w:rPr>
+        <w:t>so that additional commands could be received and processed in parallel. The team learned the value of threading in network communication – that always listening is absolutely essential.</w:t>
+      </w:r>
+    </w:p>
+    <w:p>
+      <w:pPr>
+        <w:pStyle w:val="NoSpacing"/>
+        <w:rPr>
+          <w:rFonts w:ascii="Times New Roman" w:hAnsi="Times New Roman" w:cs="Times New Roman"/>
+          <w:sz w:val="24"/>
+          <w:szCs w:val="24"/>
+        </w:rPr>
+      </w:pPr>
+      <w:r>
+        <w:rPr>
+          <w:rFonts w:ascii="Times New Roman" w:hAnsi="Times New Roman" w:cs="Times New Roman"/>
+          <w:sz w:val="24"/>
+          <w:szCs w:val="24"/>
+        </w:rPr>
         <w:tab/>
-        <w:t>A third major challenge was concurrency on the side of the server – ensuring the program was still accepting communications on its open socket while controlling the hardware, i.e. flashing the LED. A separate thread was created to flash the LED, so that additional commands could be received and processed in parallel. The team learned the value of threading in network communication – that always listening is absolutely essential.</w:t>
-      </w:r>
-    </w:p>
-    <w:p>
-      <w:pPr>
-        <w:pStyle w:val="NoSpacing"/>
-        <w:rPr>
-          <w:rFonts w:ascii="Times New Roman" w:hAnsi="Times New Roman" w:cs="Times New Roman"/>
-          <w:sz w:val="24"/>
-          <w:szCs w:val="24"/>
-        </w:rPr>
-      </w:pPr>
-      <w:r>
-        <w:rPr>
-          <w:rFonts w:ascii="Times New Roman" w:hAnsi="Times New Roman" w:cs="Times New Roman"/>
-          <w:sz w:val="24"/>
-          <w:szCs w:val="24"/>
-        </w:rPr>
-        <w:tab/>
-      </w:r>
-      <w:r>
-        <w:rPr>
-          <w:rFonts w:ascii="Times New Roman" w:hAnsi="Times New Roman" w:cs="Times New Roman"/>
-          <w:sz w:val="24"/>
-          <w:szCs w:val="24"/>
-        </w:rPr>
-        <w:t>This assignment was a good experience and offered a lot to learn in the area of network programming, specifically concurrency and socket communication in Python. Hardware malfunctions, causing SD card reimaging, proved to be a headache. And the team is still working on building a more permanent interface to each Raspber</w:t>
-      </w:r>
-      <w:r>
-        <w:rPr>
-          <w:rFonts w:ascii="Times New Roman" w:hAnsi="Times New Roman" w:cs="Times New Roman"/>
-          <w:sz w:val="24"/>
-          <w:szCs w:val="24"/>
-        </w:rPr>
-        <w:t>ry Pi by employing static IP’s.</w:t>
+      </w:r>
+      <w:r>
+        <w:rPr>
+          <w:rFonts w:ascii="Times New Roman" w:hAnsi="Times New Roman" w:cs="Times New Roman"/>
+          <w:sz w:val="24"/>
+          <w:szCs w:val="24"/>
+        </w:rPr>
+        <w:t xml:space="preserve">This assignment was a good experience and offered a lot to learn in the area of network programming, specifically concurrency and socket communication in Python. Hardware malfunctions, </w:t>
+      </w:r>
+      <w:r>
+        <w:rPr>
+          <w:rFonts w:ascii="Times New Roman" w:hAnsi="Times New Roman" w:cs="Times New Roman"/>
+          <w:sz w:val="24"/>
+          <w:szCs w:val="24"/>
+        </w:rPr>
+        <w:t>requiring</w:t>
+      </w:r>
+      <w:r>
+        <w:rPr>
+          <w:rFonts w:ascii="Times New Roman" w:hAnsi="Times New Roman" w:cs="Times New Roman"/>
+          <w:sz w:val="24"/>
+          <w:szCs w:val="24"/>
+        </w:rPr>
+        <w:t xml:space="preserve"> SD card reimaging</w:t>
+      </w:r>
+      <w:r>
+        <w:rPr>
+          <w:rFonts w:ascii="Times New Roman" w:hAnsi="Times New Roman" w:cs="Times New Roman"/>
+          <w:sz w:val="24"/>
+          <w:szCs w:val="24"/>
+        </w:rPr>
+        <w:t>, proved to be a headache. T</w:t>
+      </w:r>
+      <w:r>
+        <w:rPr>
+          <w:rFonts w:ascii="Times New Roman" w:hAnsi="Times New Roman" w:cs="Times New Roman"/>
+          <w:sz w:val="24"/>
+          <w:szCs w:val="24"/>
+        </w:rPr>
+        <w:t>he team is still working on building a more permanent interface to each Raspber</w:t>
+      </w:r>
+      <w:r>
+        <w:rPr>
+          <w:rFonts w:ascii="Times New Roman" w:hAnsi="Times New Roman" w:cs="Times New Roman"/>
+          <w:sz w:val="24"/>
+          <w:szCs w:val="24"/>
+        </w:rPr>
+        <w:t>ry Pi</w:t>
+      </w:r>
+      <w:r>
+        <w:rPr>
+          <w:rFonts w:ascii="Times New Roman" w:hAnsi="Times New Roman" w:cs="Times New Roman"/>
+          <w:sz w:val="24"/>
+          <w:szCs w:val="24"/>
+        </w:rPr>
+        <w:t>,</w:t>
+      </w:r>
+      <w:r>
+        <w:rPr>
+          <w:rFonts w:ascii="Times New Roman" w:hAnsi="Times New Roman" w:cs="Times New Roman"/>
+          <w:sz w:val="24"/>
+          <w:szCs w:val="24"/>
+        </w:rPr>
+        <w:t xml:space="preserve"> by employing static IP’s</w:t>
+      </w:r>
+      <w:r>
+        <w:rPr>
+          <w:rFonts w:ascii="Times New Roman" w:hAnsi="Times New Roman" w:cs="Times New Roman"/>
+          <w:sz w:val="24"/>
+          <w:szCs w:val="24"/>
+        </w:rPr>
+        <w:t xml:space="preserve">. This assignment served as a good introduction to network applications, the Twitter API and the Raspberry Pi platform. </w:t>
       </w:r>
       <w:bookmarkStart w:id="0" w:name="_GoBack"/>
       <w:bookmarkEnd w:id="0"/>

--- a/Report.docx
+++ b/Report.docx
@@ -1,6 +1,6 @@
 
 <file path=word/document.xml><?xml version="1.0" encoding="utf-8"?>
-<w:document xmlns:wpc="http://schemas.microsoft.com/office/word/2010/wordprocessingCanvas" xmlns:mo="http://schemas.microsoft.com/office/mac/office/2008/main" xmlns:mc="http://schemas.openxmlformats.org/markup-compatibility/2006" xmlns:mv="urn:schemas-microsoft-com:mac:vml" xmlns:o="urn:schemas-microsoft-com:office:office" xmlns:r="http://schemas.openxmlformats.org/officeDocument/2006/relationships" xmlns:m="http://schemas.openxmlformats.org/officeDocument/2006/math" xmlns:v="urn:schemas-microsoft-com:vml" xmlns:wp14="http://schemas.microsoft.com/office/word/2010/wordprocessingDrawing" xmlns:wp="http://schemas.openxmlformats.org/drawingml/2006/wordprocessingDrawing" xmlns:w10="urn:schemas-microsoft-com:office:word" xmlns:w="http://schemas.openxmlformats.org/wordprocessingml/2006/main" xmlns:w14="http://schemas.microsoft.com/office/word/2010/wordml" xmlns:w15="http://schemas.microsoft.com/office/word/2012/wordml" xmlns:wpg="http://schemas.microsoft.com/office/word/2010/wordprocessingGroup" xmlns:wpi="http://schemas.microsoft.com/office/word/2010/wordprocessingInk" xmlns:wne="http://schemas.microsoft.com/office/word/2006/wordml" xmlns:wps="http://schemas.microsoft.com/office/word/2010/wordprocessingShape" mc:Ignorable="w14 w15 wp14">
+<w:document xmlns:wpc="http://schemas.microsoft.com/office/word/2010/wordprocessingCanvas" xmlns:mc="http://schemas.openxmlformats.org/markup-compatibility/2006" xmlns:o="urn:schemas-microsoft-com:office:office" xmlns:r="http://schemas.openxmlformats.org/officeDocument/2006/relationships" xmlns:m="http://schemas.openxmlformats.org/officeDocument/2006/math" xmlns:v="urn:schemas-microsoft-com:vml" xmlns:wp14="http://schemas.microsoft.com/office/word/2010/wordprocessingDrawing" xmlns:wp="http://schemas.openxmlformats.org/drawingml/2006/wordprocessingDrawing" xmlns:w10="urn:schemas-microsoft-com:office:word" xmlns:w="http://schemas.openxmlformats.org/wordprocessingml/2006/main" xmlns:w14="http://schemas.microsoft.com/office/word/2010/wordml" xmlns:w15="http://schemas.microsoft.com/office/word/2012/wordml" xmlns:wpg="http://schemas.microsoft.com/office/word/2010/wordprocessingGroup" xmlns:wpi="http://schemas.microsoft.com/office/word/2010/wordprocessingInk" xmlns:wne="http://schemas.microsoft.com/office/word/2006/wordml" xmlns:wps="http://schemas.microsoft.com/office/word/2010/wordprocessingShape" mc:Ignorable="w14 w15 wp14">
   <w:body>
     <w:p>
       <w:pPr>
@@ -168,6 +168,7 @@
     <w:p>
       <w:pPr>
         <w:pStyle w:val="NoSpacing"/>
+        <w:jc w:val="center"/>
         <w:rPr>
           <w:rFonts w:ascii="Times New Roman" w:hAnsi="Times New Roman" w:cs="Times New Roman"/>
           <w:i/>
@@ -178,161 +179,157 @@
       <w:r>
         <w:rPr>
           <w:rFonts w:ascii="Times New Roman" w:hAnsi="Times New Roman" w:cs="Times New Roman"/>
+          <w:i/>
+          <w:sz w:val="24"/>
+          <w:szCs w:val="24"/>
+        </w:rPr>
+        <w:t>@</w:t>
+      </w:r>
+      <w:proofErr w:type="spellStart"/>
+      <w:r>
+        <w:rPr>
+          <w:rFonts w:ascii="Times New Roman" w:hAnsi="Times New Roman" w:cs="Times New Roman"/>
+          <w:i/>
+          <w:sz w:val="24"/>
+          <w:szCs w:val="24"/>
+        </w:rPr>
+        <w:t>UserAcc</w:t>
+      </w:r>
+      <w:proofErr w:type="spellEnd"/>
+      <w:r>
+        <w:rPr>
+          <w:rFonts w:ascii="Times New Roman" w:hAnsi="Times New Roman" w:cs="Times New Roman"/>
+          <w:i/>
+          <w:sz w:val="24"/>
+          <w:szCs w:val="24"/>
+        </w:rPr>
+        <w:t xml:space="preserve"> #ECE4564_IPByte1_IPByte2_IPByte3_IP Byte4_PortNo_GPIOinstruction</w:t>
+      </w:r>
+    </w:p>
+    <w:p>
+      <w:pPr>
+        <w:pStyle w:val="NoSpacing"/>
+        <w:rPr>
+          <w:rFonts w:ascii="Times New Roman" w:hAnsi="Times New Roman" w:cs="Times New Roman"/>
+          <w:sz w:val="24"/>
+          <w:szCs w:val="24"/>
+        </w:rPr>
+      </w:pPr>
+      <w:r>
+        <w:rPr>
+          <w:rFonts w:ascii="Times New Roman" w:hAnsi="Times New Roman" w:cs="Times New Roman"/>
+          <w:sz w:val="24"/>
+          <w:szCs w:val="24"/>
+        </w:rPr>
+        <w:t xml:space="preserve">The GPIO instruction portion could be one of three things: </w:t>
+      </w:r>
+      <w:r>
+        <w:rPr>
+          <w:rFonts w:ascii="Times New Roman" w:hAnsi="Times New Roman" w:cs="Times New Roman"/>
+          <w:i/>
+          <w:sz w:val="24"/>
+          <w:szCs w:val="24"/>
+        </w:rPr>
+        <w:t>LEDON</w:t>
+      </w:r>
+      <w:r>
+        <w:rPr>
+          <w:rFonts w:ascii="Times New Roman" w:hAnsi="Times New Roman" w:cs="Times New Roman"/>
+          <w:sz w:val="24"/>
+          <w:szCs w:val="24"/>
+        </w:rPr>
+        <w:t xml:space="preserve">, </w:t>
+      </w:r>
+      <w:r>
+        <w:rPr>
+          <w:rFonts w:ascii="Times New Roman" w:hAnsi="Times New Roman" w:cs="Times New Roman"/>
+          <w:i/>
+          <w:sz w:val="24"/>
+          <w:szCs w:val="24"/>
+        </w:rPr>
+        <w:t>LEDOFF</w:t>
+      </w:r>
+      <w:r>
+        <w:rPr>
+          <w:rFonts w:ascii="Times New Roman" w:hAnsi="Times New Roman" w:cs="Times New Roman"/>
+          <w:sz w:val="24"/>
+          <w:szCs w:val="24"/>
+        </w:rPr>
+        <w:t xml:space="preserve">, and </w:t>
+      </w:r>
+      <w:r>
+        <w:rPr>
+          <w:rFonts w:ascii="Times New Roman" w:hAnsi="Times New Roman" w:cs="Times New Roman"/>
+          <w:i/>
+          <w:sz w:val="24"/>
+          <w:szCs w:val="24"/>
+        </w:rPr>
+        <w:t>LEDFLASH</w:t>
+      </w:r>
+      <w:r>
+        <w:rPr>
+          <w:rFonts w:ascii="Times New Roman" w:hAnsi="Times New Roman" w:cs="Times New Roman"/>
+          <w:sz w:val="24"/>
+          <w:szCs w:val="24"/>
+        </w:rPr>
+        <w:t>. Turning on and off the LED are straightforward. For flashing, the LED was to remain flashing until the Twitter user says otherwise. Thus, the flashing was done on a separate thread.</w:t>
+      </w:r>
+    </w:p>
+    <w:p>
+      <w:pPr>
+        <w:pStyle w:val="NoSpacing"/>
+        <w:rPr>
+          <w:rFonts w:ascii="Times New Roman" w:hAnsi="Times New Roman" w:cs="Times New Roman"/>
+          <w:sz w:val="24"/>
+          <w:szCs w:val="24"/>
+        </w:rPr>
+      </w:pPr>
+      <w:r>
+        <w:rPr>
+          <w:rFonts w:ascii="Times New Roman" w:hAnsi="Times New Roman" w:cs="Times New Roman"/>
           <w:sz w:val="24"/>
           <w:szCs w:val="24"/>
         </w:rPr>
         <w:tab/>
       </w:r>
-      <w:r>
-        <w:rPr>
-          <w:rFonts w:ascii="Times New Roman" w:hAnsi="Times New Roman" w:cs="Times New Roman"/>
-          <w:i/>
-          <w:sz w:val="24"/>
-          <w:szCs w:val="24"/>
-        </w:rPr>
-        <w:t>@</w:t>
-      </w:r>
       <w:proofErr w:type="spellStart"/>
       <w:r>
         <w:rPr>
           <w:rFonts w:ascii="Times New Roman" w:hAnsi="Times New Roman" w:cs="Times New Roman"/>
-          <w:i/>
-          <w:sz w:val="24"/>
-          <w:szCs w:val="24"/>
-        </w:rPr>
-        <w:t>UserAcc</w:t>
+          <w:sz w:val="24"/>
+          <w:szCs w:val="24"/>
+        </w:rPr>
+        <w:t>Twython</w:t>
       </w:r>
       <w:proofErr w:type="spellEnd"/>
       <w:r>
         <w:rPr>
           <w:rFonts w:ascii="Times New Roman" w:hAnsi="Times New Roman" w:cs="Times New Roman"/>
-          <w:i/>
-          <w:sz w:val="24"/>
-          <w:szCs w:val="24"/>
-        </w:rPr>
-        <w:t xml:space="preserve"> #ECE4564_IPByte1_IPByte2_IPByte3_IP Byte4_PortNo_GPIOinstruction</w:t>
-      </w:r>
-    </w:p>
-    <w:p>
-      <w:pPr>
-        <w:pStyle w:val="NoSpacing"/>
-        <w:rPr>
-          <w:rFonts w:ascii="Times New Roman" w:hAnsi="Times New Roman" w:cs="Times New Roman"/>
-          <w:sz w:val="24"/>
-          <w:szCs w:val="24"/>
-        </w:rPr>
-      </w:pPr>
-      <w:r>
-        <w:rPr>
-          <w:rFonts w:ascii="Times New Roman" w:hAnsi="Times New Roman" w:cs="Times New Roman"/>
-          <w:sz w:val="24"/>
-          <w:szCs w:val="24"/>
-        </w:rPr>
-        <w:t xml:space="preserve">The GPIO instruction portion could be one of three things: </w:t>
-      </w:r>
-      <w:r>
-        <w:rPr>
-          <w:rFonts w:ascii="Times New Roman" w:hAnsi="Times New Roman" w:cs="Times New Roman"/>
-          <w:i/>
-          <w:sz w:val="24"/>
-          <w:szCs w:val="24"/>
-        </w:rPr>
-        <w:t>LEDON</w:t>
-      </w:r>
-      <w:r>
-        <w:rPr>
-          <w:rFonts w:ascii="Times New Roman" w:hAnsi="Times New Roman" w:cs="Times New Roman"/>
-          <w:sz w:val="24"/>
-          <w:szCs w:val="24"/>
-        </w:rPr>
-        <w:t xml:space="preserve">, </w:t>
-      </w:r>
-      <w:r>
-        <w:rPr>
-          <w:rFonts w:ascii="Times New Roman" w:hAnsi="Times New Roman" w:cs="Times New Roman"/>
-          <w:i/>
-          <w:sz w:val="24"/>
-          <w:szCs w:val="24"/>
-        </w:rPr>
-        <w:t>LEDOFF</w:t>
-      </w:r>
-      <w:r>
-        <w:rPr>
-          <w:rFonts w:ascii="Times New Roman" w:hAnsi="Times New Roman" w:cs="Times New Roman"/>
-          <w:sz w:val="24"/>
-          <w:szCs w:val="24"/>
-        </w:rPr>
-        <w:t xml:space="preserve">, and </w:t>
-      </w:r>
-      <w:r>
-        <w:rPr>
-          <w:rFonts w:ascii="Times New Roman" w:hAnsi="Times New Roman" w:cs="Times New Roman"/>
-          <w:i/>
-          <w:sz w:val="24"/>
-          <w:szCs w:val="24"/>
-        </w:rPr>
-        <w:t>LEDFLASH</w:t>
-      </w:r>
-      <w:r>
-        <w:rPr>
-          <w:rFonts w:ascii="Times New Roman" w:hAnsi="Times New Roman" w:cs="Times New Roman"/>
-          <w:sz w:val="24"/>
-          <w:szCs w:val="24"/>
-        </w:rPr>
-        <w:t>.</w:t>
-      </w:r>
-    </w:p>
-    <w:p>
-      <w:pPr>
-        <w:pStyle w:val="NoSpacing"/>
-        <w:rPr>
-          <w:rFonts w:ascii="Times New Roman" w:hAnsi="Times New Roman" w:cs="Times New Roman"/>
-          <w:sz w:val="24"/>
-          <w:szCs w:val="24"/>
-        </w:rPr>
-      </w:pPr>
-      <w:r>
-        <w:rPr>
-          <w:rFonts w:ascii="Times New Roman" w:hAnsi="Times New Roman" w:cs="Times New Roman"/>
-          <w:sz w:val="24"/>
-          <w:szCs w:val="24"/>
-        </w:rPr>
-        <w:tab/>
-      </w:r>
-      <w:proofErr w:type="spellStart"/>
-      <w:r>
-        <w:rPr>
-          <w:rFonts w:ascii="Times New Roman" w:hAnsi="Times New Roman" w:cs="Times New Roman"/>
-          <w:sz w:val="24"/>
-          <w:szCs w:val="24"/>
-        </w:rPr>
-        <w:t>Twython</w:t>
-      </w:r>
-      <w:proofErr w:type="spellEnd"/>
-      <w:r>
-        <w:rPr>
-          <w:rFonts w:ascii="Times New Roman" w:hAnsi="Times New Roman" w:cs="Times New Roman"/>
-          <w:sz w:val="24"/>
-          <w:szCs w:val="24"/>
-        </w:rPr>
-        <w:t>, an open-so</w:t>
-      </w:r>
-      <w:r>
-        <w:rPr>
-          <w:rFonts w:ascii="Times New Roman" w:hAnsi="Times New Roman" w:cs="Times New Roman"/>
-          <w:sz w:val="24"/>
-          <w:szCs w:val="24"/>
-        </w:rPr>
-        <w:t>urce wrapper for the Twitter API</w:t>
-      </w:r>
-      <w:r>
-        <w:rPr>
-          <w:rFonts w:ascii="Times New Roman" w:hAnsi="Times New Roman" w:cs="Times New Roman"/>
-          <w:sz w:val="24"/>
-          <w:szCs w:val="24"/>
-        </w:rPr>
-        <w:t>, was used to accomplish the task.</w:t>
-      </w:r>
+          <w:sz w:val="24"/>
+          <w:szCs w:val="24"/>
+        </w:rPr>
+        <w:t>, an open-source API, was used to accomplish the task. The client Pi streamed the Tweets in real-time. After having sent out the GPIO instruction to Pi 2, it sent a Tweet to the Network Application course handle (Twitter account) when it received an acknowledgement.</w:t>
+      </w:r>
+    </w:p>
+    <w:p>
+      <w:pPr>
+        <w:pStyle w:val="NoSpacing"/>
+        <w:rPr>
+          <w:rFonts w:ascii="Times New Roman" w:hAnsi="Times New Roman" w:cs="Times New Roman"/>
+          <w:sz w:val="24"/>
+          <w:szCs w:val="24"/>
+        </w:rPr>
+      </w:pPr>
+    </w:p>
+    <w:p>
+      <w:pPr>
+        <w:pStyle w:val="NoSpacing"/>
+        <w:rPr>
+          <w:rFonts w:ascii="Times New Roman" w:hAnsi="Times New Roman" w:cs="Times New Roman"/>
+          <w:sz w:val="24"/>
+          <w:szCs w:val="24"/>
+        </w:rPr>
+      </w:pPr>
     </w:p>
     <w:p>
       <w:pPr>
@@ -344,36 +341,25 @@
           <w:u w:val="single"/>
         </w:rPr>
       </w:pPr>
-    </w:p>
-    <w:p>
-      <w:pPr>
-        <w:pStyle w:val="NoSpacing"/>
+      <w:r>
         <w:rPr>
           <w:rFonts w:ascii="Times New Roman" w:hAnsi="Times New Roman" w:cs="Times New Roman"/>
           <w:sz w:val="52"/>
           <w:szCs w:val="52"/>
           <w:u w:val="single"/>
         </w:rPr>
-      </w:pPr>
-      <w:r>
+        <w:t>Section 2 – Team member responsibilities</w:t>
+      </w:r>
+    </w:p>
+    <w:p>
+      <w:pPr>
+        <w:pStyle w:val="NoSpacing"/>
         <w:rPr>
           <w:rFonts w:ascii="Times New Roman" w:hAnsi="Times New Roman" w:cs="Times New Roman"/>
           <w:sz w:val="52"/>
           <w:szCs w:val="52"/>
           <w:u w:val="single"/>
         </w:rPr>
-        <w:t>Section 2 – Team member responsibilities</w:t>
-      </w:r>
-    </w:p>
-    <w:p>
-      <w:pPr>
-        <w:pStyle w:val="NoSpacing"/>
-        <w:rPr>
-          <w:rFonts w:ascii="Times New Roman" w:hAnsi="Times New Roman" w:cs="Times New Roman"/>
-          <w:sz w:val="52"/>
-          <w:szCs w:val="52"/>
-          <w:u w:val="single"/>
-        </w:rPr>
       </w:pPr>
     </w:p>
     <w:p>
@@ -394,6 +380,64 @@
           <w:szCs w:val="36"/>
         </w:rPr>
         <w:t>Christina</w:t>
+      </w:r>
+    </w:p>
+    <w:p>
+      <w:pPr>
+        <w:pStyle w:val="NoSpacing"/>
+        <w:ind w:firstLine="720"/>
+        <w:rPr>
+          <w:rFonts w:ascii="Times New Roman" w:hAnsi="Times New Roman" w:cs="Times New Roman"/>
+          <w:b/>
+          <w:sz w:val="36"/>
+          <w:szCs w:val="36"/>
+        </w:rPr>
+      </w:pPr>
+      <w:bookmarkStart w:id="0" w:name="_GoBack"/>
+      <w:bookmarkEnd w:id="0"/>
+      <w:r>
+        <w:rPr>
+          <w:rFonts w:ascii="Times New Roman" w:hAnsi="Times New Roman" w:cs="Times New Roman"/>
+          <w:sz w:val="24"/>
+          <w:szCs w:val="24"/>
+        </w:rPr>
+        <w:t>Christina programmed the server side (</w:t>
+      </w:r>
+      <w:proofErr w:type="spellStart"/>
+      <w:r>
+        <w:rPr>
+          <w:rFonts w:ascii="Times New Roman" w:hAnsi="Times New Roman" w:cs="Times New Roman"/>
+          <w:sz w:val="24"/>
+          <w:szCs w:val="24"/>
+        </w:rPr>
+        <w:t>RPi</w:t>
+      </w:r>
+      <w:proofErr w:type="spellEnd"/>
+      <w:r>
+        <w:rPr>
+          <w:rFonts w:ascii="Times New Roman" w:hAnsi="Times New Roman" w:cs="Times New Roman"/>
+          <w:sz w:val="24"/>
+          <w:szCs w:val="24"/>
+        </w:rPr>
+        <w:t xml:space="preserve"> 2), which took in the GPIO inputs and controlled the LED accordingly. First, the LED was turned on in the Python code to ensure it was hooked up to the </w:t>
+      </w:r>
+      <w:proofErr w:type="spellStart"/>
+      <w:r>
+        <w:rPr>
+          <w:rFonts w:ascii="Times New Roman" w:hAnsi="Times New Roman" w:cs="Times New Roman"/>
+          <w:sz w:val="24"/>
+          <w:szCs w:val="24"/>
+        </w:rPr>
+        <w:t>RPi</w:t>
+      </w:r>
+      <w:proofErr w:type="spellEnd"/>
+      <w:r>
+        <w:rPr>
+          <w:rFonts w:ascii="Times New Roman" w:hAnsi="Times New Roman" w:cs="Times New Roman"/>
+          <w:sz w:val="24"/>
+          <w:szCs w:val="24"/>
+        </w:rPr>
+        <w:t xml:space="preserve"> 2 correctly. Once the base code was written out, the client Pi was used to send out plain GPIO instructions to the server Pi to test that it properly received the instructions. It also tested whether or not the acknowledgements were being sent back to the client. Originally, for the flash instruction, the LED merely turned on and off once. After initial server side testing, the flashing was done as specified by the assignment—continuously until a different instruction and on a separate thread. With this change, a parameter was passed into the Thread, the parameter being the GPIO instruction. This caused issues as the instruction was incorrectly processed by the Thread; it interpreted the instructions to have been as many inputs into the Thread as there are characters in the instructions. To get around this issue, a flag was written particularly for the flashing command. The flag was raised whenever the user passed in the LEDFLASH instruction and the Thread was started from that. Once different instruction was parsed to the Pi 2, the flag was set low again.</w:t>
       </w:r>
     </w:p>
     <w:p>
@@ -534,6 +578,7 @@
           <w:sz w:val="24"/>
           <w:szCs w:val="24"/>
         </w:rPr>
+        <w:lastRenderedPageBreak/>
         <w:t xml:space="preserve">Wait for acknowledgement from Raspberry Pi 2 (the server); on reception, send acknowledgement tweet to </w:t>
       </w:r>
       <w:proofErr w:type="spellStart"/>
@@ -772,16 +817,7 @@
           <w:szCs w:val="24"/>
         </w:rPr>
         <w:tab/>
-        <w:t xml:space="preserve">A third major challenge was concurrency on the side of the server – ensuring the program was still accepting communications on its open socket while controlling the hardware, i.e. </w:t>
-      </w:r>
-      <w:r>
-        <w:rPr>
-          <w:rFonts w:ascii="Times New Roman" w:hAnsi="Times New Roman" w:cs="Times New Roman"/>
-          <w:sz w:val="24"/>
-          <w:szCs w:val="24"/>
-        </w:rPr>
-        <w:lastRenderedPageBreak/>
-        <w:t>flashing the LED. A separate thread was created to flash t</w:t>
+        <w:t>A third major challenge was concurrency on the side of the server – ensuring the program was still accepting communications on its open socket while controlling the hardware, i.e. flashing the LED. A separate thread was created to flash t</w:t>
       </w:r>
       <w:r>
         <w:rPr>
@@ -889,8 +925,6 @@
         </w:rPr>
         <w:t xml:space="preserve">. This assignment served as a good introduction to network applications, the Twitter API and the Raspberry Pi platform. </w:t>
       </w:r>
-      <w:bookmarkStart w:id="0" w:name="_GoBack"/>
-      <w:bookmarkEnd w:id="0"/>
     </w:p>
     <w:sectPr>
       <w:pgSz w:w="12240" w:h="15840"/>
@@ -903,8 +937,8 @@
 </file>
 
 <file path=word/numbering.xml><?xml version="1.0" encoding="utf-8"?>
-<w:numbering xmlns:wpc="http://schemas.microsoft.com/office/word/2010/wordprocessingCanvas" xmlns:mo="http://schemas.microsoft.com/office/mac/office/2008/main" xmlns:mc="http://schemas.openxmlformats.org/markup-compatibility/2006" xmlns:mv="urn:schemas-microsoft-com:mac:vml" xmlns:o="urn:schemas-microsoft-com:office:office" xmlns:r="http://schemas.openxmlformats.org/officeDocument/2006/relationships" xmlns:m="http://schemas.openxmlformats.org/officeDocument/2006/math" xmlns:v="urn:schemas-microsoft-com:vml" xmlns:wp14="http://schemas.microsoft.com/office/word/2010/wordprocessingDrawing" xmlns:wp="http://schemas.openxmlformats.org/drawingml/2006/wordprocessingDrawing" xmlns:w10="urn:schemas-microsoft-com:office:word" xmlns:w="http://schemas.openxmlformats.org/wordprocessingml/2006/main" xmlns:w14="http://schemas.microsoft.com/office/word/2010/wordml" xmlns:w15="http://schemas.microsoft.com/office/word/2012/wordml" xmlns:wpg="http://schemas.microsoft.com/office/word/2010/wordprocessingGroup" xmlns:wpi="http://schemas.microsoft.com/office/word/2010/wordprocessingInk" xmlns:wne="http://schemas.microsoft.com/office/word/2006/wordml" xmlns:wps="http://schemas.microsoft.com/office/word/2010/wordprocessingShape" mc:Ignorable="w14 w15 wp14">
-  <w:abstractNum w:abstractNumId="0">
+<w:numbering xmlns:wpc="http://schemas.microsoft.com/office/word/2010/wordprocessingCanvas" xmlns:mc="http://schemas.openxmlformats.org/markup-compatibility/2006" xmlns:o="urn:schemas-microsoft-com:office:office" xmlns:r="http://schemas.openxmlformats.org/officeDocument/2006/relationships" xmlns:m="http://schemas.openxmlformats.org/officeDocument/2006/math" xmlns:v="urn:schemas-microsoft-com:vml" xmlns:wp14="http://schemas.microsoft.com/office/word/2010/wordprocessingDrawing" xmlns:wp="http://schemas.openxmlformats.org/drawingml/2006/wordprocessingDrawing" xmlns:w10="urn:schemas-microsoft-com:office:word" xmlns:w="http://schemas.openxmlformats.org/wordprocessingml/2006/main" xmlns:w14="http://schemas.microsoft.com/office/word/2010/wordml" xmlns:w15="http://schemas.microsoft.com/office/word/2012/wordml" xmlns:wpg="http://schemas.microsoft.com/office/word/2010/wordprocessingGroup" xmlns:wpi="http://schemas.microsoft.com/office/word/2010/wordprocessingInk" xmlns:wne="http://schemas.microsoft.com/office/word/2006/wordml" xmlns:wps="http://schemas.microsoft.com/office/word/2010/wordprocessingShape" mc:Ignorable="w14 w15 wp14">
+  <w:abstractNum w:abstractNumId="0" w15:restartNumberingAfterBreak="0">
     <w:nsid w:val="5CC3732A"/>
     <w:multiLevelType w:val="hybridMultilevel"/>
     <w:tmpl w:val="D0D4145E"/>
@@ -1036,7 +1070,7 @@
     </w:rPrDefault>
     <w:pPrDefault/>
   </w:docDefaults>
-  <w:latentStyles w:defLockedState="0" w:defUIPriority="99" w:defSemiHidden="0" w:defUnhideWhenUsed="0" w:defQFormat="0" w:count="380">
+  <w:latentStyles w:defLockedState="0" w:defUIPriority="99" w:defSemiHidden="0" w:defUnhideWhenUsed="0" w:defQFormat="0" w:count="371">
     <w:lsdException w:name="Normal" w:uiPriority="0" w:qFormat="1"/>
     <w:lsdException w:name="heading 1" w:uiPriority="9" w:qFormat="1"/>
     <w:lsdException w:name="heading 2" w:semiHidden="1" w:uiPriority="9" w:unhideWhenUsed="1" w:qFormat="1"/>

--- a/Report.docx
+++ b/Report.docx
@@ -81,16 +81,16 @@
         <w:pStyle w:val="NoSpacing"/>
         <w:rPr>
           <w:rFonts w:ascii="Times New Roman" w:hAnsi="Times New Roman" w:cs="Times New Roman"/>
-          <w:sz w:val="52"/>
-          <w:szCs w:val="52"/>
+          <w:sz w:val="40"/>
+          <w:szCs w:val="40"/>
           <w:u w:val="single"/>
         </w:rPr>
       </w:pPr>
       <w:r>
         <w:rPr>
           <w:rFonts w:ascii="Times New Roman" w:hAnsi="Times New Roman" w:cs="Times New Roman"/>
-          <w:sz w:val="52"/>
-          <w:szCs w:val="52"/>
+          <w:sz w:val="40"/>
+          <w:szCs w:val="40"/>
           <w:u w:val="single"/>
         </w:rPr>
         <w:t>Section 1 – Objectiv</w:t>
@@ -98,8 +98,8 @@
       <w:r>
         <w:rPr>
           <w:rFonts w:ascii="Times New Roman" w:hAnsi="Times New Roman" w:cs="Times New Roman"/>
-          <w:sz w:val="52"/>
-          <w:szCs w:val="52"/>
+          <w:sz w:val="40"/>
+          <w:szCs w:val="40"/>
           <w:u w:val="single"/>
         </w:rPr>
         <w:t>es</w:t>
@@ -112,6 +112,17 @@
           <w:rFonts w:ascii="Times New Roman" w:hAnsi="Times New Roman" w:cs="Times New Roman"/>
           <w:sz w:val="24"/>
           <w:szCs w:val="24"/>
+          <w:u w:val="single"/>
+        </w:rPr>
+      </w:pPr>
+    </w:p>
+    <w:p>
+      <w:pPr>
+        <w:pStyle w:val="NoSpacing"/>
+        <w:rPr>
+          <w:rFonts w:ascii="Times New Roman" w:hAnsi="Times New Roman" w:cs="Times New Roman"/>
+          <w:sz w:val="24"/>
+          <w:szCs w:val="24"/>
         </w:rPr>
       </w:pPr>
       <w:r>
@@ -126,44 +137,82 @@
           <w:sz w:val="24"/>
           <w:szCs w:val="24"/>
         </w:rPr>
-        <w:t>Assignment 1 aimed to use Python network programming to have two Raspberry Pi’s communicate with each other through sockets. The first Raspberry Pi (</w:t>
-      </w:r>
-      <w:proofErr w:type="spellStart"/>
-      <w:r>
-        <w:rPr>
-          <w:rFonts w:ascii="Times New Roman" w:hAnsi="Times New Roman" w:cs="Times New Roman"/>
-          <w:sz w:val="24"/>
-          <w:szCs w:val="24"/>
-        </w:rPr>
-        <w:t>RPi</w:t>
-      </w:r>
-      <w:proofErr w:type="spellEnd"/>
-      <w:r>
-        <w:rPr>
-          <w:rFonts w:ascii="Times New Roman" w:hAnsi="Times New Roman" w:cs="Times New Roman"/>
-          <w:sz w:val="24"/>
-          <w:szCs w:val="24"/>
-        </w:rPr>
-        <w:t xml:space="preserve"> 1) was to act as a client that takes in a user’s Tweets and parses it accordingly. The parsed Tweets, which contained instructions, were processed and sent to </w:t>
-      </w:r>
-      <w:proofErr w:type="spellStart"/>
-      <w:r>
-        <w:rPr>
-          <w:rFonts w:ascii="Times New Roman" w:hAnsi="Times New Roman" w:cs="Times New Roman"/>
-          <w:sz w:val="24"/>
-          <w:szCs w:val="24"/>
-        </w:rPr>
-        <w:t>RPi</w:t>
-      </w:r>
-      <w:proofErr w:type="spellEnd"/>
-      <w:r>
-        <w:rPr>
-          <w:rFonts w:ascii="Times New Roman" w:hAnsi="Times New Roman" w:cs="Times New Roman"/>
-          <w:sz w:val="24"/>
-          <w:szCs w:val="24"/>
-        </w:rPr>
-        <w:t xml:space="preserve"> 2, the server side, to control an LED. The format of the Tweet is as follows:</w:t>
-      </w:r>
+        <w:t xml:space="preserve">Assignment 1 aimed to use Python network programming to have two Raspberry Pi’s communicate with each other through sockets. The first Raspberry Pi (RPi </w:t>
+      </w:r>
+      <w:r>
+        <w:rPr>
+          <w:rFonts w:ascii="Times New Roman" w:hAnsi="Times New Roman" w:cs="Times New Roman"/>
+          <w:sz w:val="24"/>
+          <w:szCs w:val="24"/>
+        </w:rPr>
+        <w:t xml:space="preserve">1) was to act as a client that </w:t>
+      </w:r>
+      <w:r>
+        <w:rPr>
+          <w:rFonts w:ascii="Times New Roman" w:hAnsi="Times New Roman" w:cs="Times New Roman"/>
+          <w:sz w:val="24"/>
+          <w:szCs w:val="24"/>
+        </w:rPr>
+        <w:t>identifie</w:t>
+      </w:r>
+      <w:r>
+        <w:rPr>
+          <w:rFonts w:ascii="Times New Roman" w:hAnsi="Times New Roman" w:cs="Times New Roman"/>
+          <w:sz w:val="24"/>
+          <w:szCs w:val="24"/>
+        </w:rPr>
+        <w:t>s and processes</w:t>
+      </w:r>
+      <w:r>
+        <w:rPr>
+          <w:rFonts w:ascii="Times New Roman" w:hAnsi="Times New Roman" w:cs="Times New Roman"/>
+          <w:sz w:val="24"/>
+          <w:szCs w:val="24"/>
+        </w:rPr>
+        <w:t xml:space="preserve"> relevant Tweets</w:t>
+      </w:r>
+      <w:r>
+        <w:rPr>
+          <w:rFonts w:ascii="Times New Roman" w:hAnsi="Times New Roman" w:cs="Times New Roman"/>
+          <w:sz w:val="24"/>
+          <w:szCs w:val="24"/>
+        </w:rPr>
+        <w:t xml:space="preserve"> and parse</w:t>
+      </w:r>
+      <w:r>
+        <w:rPr>
+          <w:rFonts w:ascii="Times New Roman" w:hAnsi="Times New Roman" w:cs="Times New Roman"/>
+          <w:sz w:val="24"/>
+          <w:szCs w:val="24"/>
+        </w:rPr>
+        <w:t xml:space="preserve"> it accordingly</w:t>
+      </w:r>
+      <w:r>
+        <w:rPr>
+          <w:rFonts w:ascii="Times New Roman" w:hAnsi="Times New Roman" w:cs="Times New Roman"/>
+          <w:sz w:val="24"/>
+          <w:szCs w:val="24"/>
+        </w:rPr>
+        <w:t>.</w:t>
+      </w:r>
+      <w:r>
+        <w:rPr>
+          <w:rFonts w:ascii="Times New Roman" w:hAnsi="Times New Roman" w:cs="Times New Roman"/>
+          <w:sz w:val="24"/>
+          <w:szCs w:val="24"/>
+        </w:rPr>
+        <w:t xml:space="preserve"> The parsed Tweets, which contained instructions, were processed and sent to RPi 2, the server side, to control an LED. The format of the Tweet is as follows:</w:t>
+      </w:r>
+    </w:p>
+    <w:p>
+      <w:pPr>
+        <w:pStyle w:val="NoSpacing"/>
+        <w:rPr>
+          <w:rFonts w:ascii="Times New Roman" w:hAnsi="Times New Roman" w:cs="Times New Roman"/>
+          <w:sz w:val="24"/>
+          <w:szCs w:val="24"/>
+        </w:rPr>
+      </w:pPr>
     </w:p>
     <w:p>
       <w:pPr>
@@ -183,19 +232,37 @@
           <w:sz w:val="24"/>
           <w:szCs w:val="24"/>
         </w:rPr>
-        <w:t>@</w:t>
-      </w:r>
-      <w:proofErr w:type="spellStart"/>
-      <w:r>
+        <w:t>@UserAcc #ECE4564_IPByte1_IPByte2_IPByte3_IP Byte4_PortNo_GPIOinstruction</w:t>
+      </w:r>
+    </w:p>
+    <w:p>
+      <w:pPr>
+        <w:pStyle w:val="NoSpacing"/>
         <w:rPr>
           <w:rFonts w:ascii="Times New Roman" w:hAnsi="Times New Roman" w:cs="Times New Roman"/>
           <w:i/>
           <w:sz w:val="24"/>
           <w:szCs w:val="24"/>
         </w:rPr>
-        <w:t>UserAcc</w:t>
-      </w:r>
-      <w:proofErr w:type="spellEnd"/>
+      </w:pPr>
+    </w:p>
+    <w:p>
+      <w:pPr>
+        <w:pStyle w:val="NoSpacing"/>
+        <w:rPr>
+          <w:rFonts w:ascii="Times New Roman" w:hAnsi="Times New Roman" w:cs="Times New Roman"/>
+          <w:sz w:val="24"/>
+          <w:szCs w:val="24"/>
+        </w:rPr>
+      </w:pPr>
+      <w:r>
+        <w:rPr>
+          <w:rFonts w:ascii="Times New Roman" w:hAnsi="Times New Roman" w:cs="Times New Roman"/>
+          <w:sz w:val="24"/>
+          <w:szCs w:val="24"/>
+        </w:rPr>
+        <w:t xml:space="preserve">The GPIO instruction portion could be one of three things: </w:t>
+      </w:r>
       <w:r>
         <w:rPr>
           <w:rFonts w:ascii="Times New Roman" w:hAnsi="Times New Roman" w:cs="Times New Roman"/>
@@ -203,25 +270,15 @@
           <w:sz w:val="24"/>
           <w:szCs w:val="24"/>
         </w:rPr>
-        <w:t xml:space="preserve"> #ECE4564_IPByte1_IPByte2_IPByte3_IP Byte4_PortNo_GPIOinstruction</w:t>
-      </w:r>
-    </w:p>
-    <w:p>
-      <w:pPr>
-        <w:pStyle w:val="NoSpacing"/>
-        <w:rPr>
-          <w:rFonts w:ascii="Times New Roman" w:hAnsi="Times New Roman" w:cs="Times New Roman"/>
-          <w:sz w:val="24"/>
-          <w:szCs w:val="24"/>
-        </w:rPr>
-      </w:pPr>
-      <w:r>
-        <w:rPr>
-          <w:rFonts w:ascii="Times New Roman" w:hAnsi="Times New Roman" w:cs="Times New Roman"/>
-          <w:sz w:val="24"/>
-          <w:szCs w:val="24"/>
-        </w:rPr>
-        <w:t xml:space="preserve">The GPIO instruction portion could be one of three things: </w:t>
+        <w:t>LEDON</w:t>
+      </w:r>
+      <w:r>
+        <w:rPr>
+          <w:rFonts w:ascii="Times New Roman" w:hAnsi="Times New Roman" w:cs="Times New Roman"/>
+          <w:sz w:val="24"/>
+          <w:szCs w:val="24"/>
+        </w:rPr>
+        <w:t xml:space="preserve">, </w:t>
       </w:r>
       <w:r>
         <w:rPr>
@@ -230,15 +287,15 @@
           <w:sz w:val="24"/>
           <w:szCs w:val="24"/>
         </w:rPr>
-        <w:t>LEDON</w:t>
-      </w:r>
-      <w:r>
-        <w:rPr>
-          <w:rFonts w:ascii="Times New Roman" w:hAnsi="Times New Roman" w:cs="Times New Roman"/>
-          <w:sz w:val="24"/>
-          <w:szCs w:val="24"/>
-        </w:rPr>
-        <w:t xml:space="preserve">, </w:t>
+        <w:t>LEDOFF</w:t>
+      </w:r>
+      <w:r>
+        <w:rPr>
+          <w:rFonts w:ascii="Times New Roman" w:hAnsi="Times New Roman" w:cs="Times New Roman"/>
+          <w:sz w:val="24"/>
+          <w:szCs w:val="24"/>
+        </w:rPr>
+        <w:t xml:space="preserve">, and </w:t>
       </w:r>
       <w:r>
         <w:rPr>
@@ -247,23 +304,6 @@
           <w:sz w:val="24"/>
           <w:szCs w:val="24"/>
         </w:rPr>
-        <w:t>LEDOFF</w:t>
-      </w:r>
-      <w:r>
-        <w:rPr>
-          <w:rFonts w:ascii="Times New Roman" w:hAnsi="Times New Roman" w:cs="Times New Roman"/>
-          <w:sz w:val="24"/>
-          <w:szCs w:val="24"/>
-        </w:rPr>
-        <w:t xml:space="preserve">, and </w:t>
-      </w:r>
-      <w:r>
-        <w:rPr>
-          <w:rFonts w:ascii="Times New Roman" w:hAnsi="Times New Roman" w:cs="Times New Roman"/>
-          <w:i/>
-          <w:sz w:val="24"/>
-          <w:szCs w:val="24"/>
-        </w:rPr>
         <w:t>LEDFLASH</w:t>
       </w:r>
       <w:r>
@@ -274,97 +314,364 @@
         </w:rPr>
         <w:t>. Turning on and off the LED are straightforward. For flashing, the LED was to remain flashing until the Twitter user says otherwise. Thus, the flashing was done on a separate thread.</w:t>
       </w:r>
-    </w:p>
-    <w:p>
-      <w:pPr>
-        <w:pStyle w:val="NoSpacing"/>
-        <w:rPr>
-          <w:rFonts w:ascii="Times New Roman" w:hAnsi="Times New Roman" w:cs="Times New Roman"/>
-          <w:sz w:val="24"/>
-          <w:szCs w:val="24"/>
-        </w:rPr>
-      </w:pPr>
-      <w:r>
-        <w:rPr>
-          <w:rFonts w:ascii="Times New Roman" w:hAnsi="Times New Roman" w:cs="Times New Roman"/>
-          <w:sz w:val="24"/>
-          <w:szCs w:val="24"/>
+      <w:r>
+        <w:rPr>
+          <w:rFonts w:ascii="Times New Roman" w:hAnsi="Times New Roman" w:cs="Times New Roman"/>
+          <w:sz w:val="24"/>
+          <w:szCs w:val="24"/>
+        </w:rPr>
+        <w:t xml:space="preserve"> </w:t>
+      </w:r>
+      <w:r>
+        <w:rPr>
+          <w:rFonts w:ascii="Times New Roman" w:hAnsi="Times New Roman" w:cs="Times New Roman"/>
+          <w:sz w:val="24"/>
+          <w:szCs w:val="24"/>
+        </w:rPr>
+        <w:t xml:space="preserve">Twython </w:t>
+      </w:r>
+      <w:r>
+        <w:rPr>
+          <w:rFonts w:ascii="Times New Roman" w:hAnsi="Times New Roman" w:cs="Times New Roman"/>
+          <w:sz w:val="24"/>
+          <w:szCs w:val="24"/>
+        </w:rPr>
+        <w:t>was</w:t>
+      </w:r>
+      <w:r>
+        <w:rPr>
+          <w:rFonts w:ascii="Times New Roman" w:hAnsi="Times New Roman" w:cs="Times New Roman"/>
+          <w:sz w:val="24"/>
+          <w:szCs w:val="24"/>
+        </w:rPr>
+        <w:t xml:space="preserve"> an</w:t>
+      </w:r>
+      <w:r>
+        <w:rPr>
+          <w:rFonts w:ascii="Times New Roman" w:hAnsi="Times New Roman" w:cs="Times New Roman"/>
+          <w:sz w:val="24"/>
+          <w:szCs w:val="24"/>
+        </w:rPr>
+        <w:t xml:space="preserve"> API</w:t>
+      </w:r>
+      <w:r>
+        <w:rPr>
+          <w:rFonts w:ascii="Times New Roman" w:hAnsi="Times New Roman" w:cs="Times New Roman"/>
+          <w:sz w:val="24"/>
+          <w:szCs w:val="24"/>
+        </w:rPr>
+        <w:t xml:space="preserve"> used to accomplish tasks within the assignment</w:t>
+      </w:r>
+      <w:r>
+        <w:rPr>
+          <w:rFonts w:ascii="Times New Roman" w:hAnsi="Times New Roman" w:cs="Times New Roman"/>
+          <w:sz w:val="24"/>
+          <w:szCs w:val="24"/>
+        </w:rPr>
+        <w:t>. The client Pi streamed the Tweets in real-time.</w:t>
+      </w:r>
+      <w:r>
+        <w:rPr>
+          <w:rFonts w:ascii="Times New Roman" w:hAnsi="Times New Roman" w:cs="Times New Roman"/>
+          <w:sz w:val="24"/>
+          <w:szCs w:val="24"/>
+        </w:rPr>
+        <w:t xml:space="preserve"> Part of the goal of the assignment was to filter pertinent Tweets </w:t>
+      </w:r>
+      <w:r>
+        <w:rPr>
+          <w:rFonts w:ascii="Times New Roman" w:hAnsi="Times New Roman" w:cs="Times New Roman"/>
+          <w:sz w:val="24"/>
+          <w:szCs w:val="24"/>
+        </w:rPr>
+        <w:t>to send to RPi 2 so that it could execute the commands</w:t>
+      </w:r>
+      <w:r>
+        <w:rPr>
+          <w:rFonts w:ascii="Times New Roman" w:hAnsi="Times New Roman" w:cs="Times New Roman"/>
+          <w:sz w:val="24"/>
+          <w:szCs w:val="24"/>
+        </w:rPr>
+        <w:t xml:space="preserve"> </w:t>
+      </w:r>
+      <w:r>
+        <w:rPr>
+          <w:rFonts w:ascii="Times New Roman" w:hAnsi="Times New Roman" w:cs="Times New Roman"/>
+          <w:sz w:val="24"/>
+          <w:szCs w:val="24"/>
+        </w:rPr>
+        <w:t>(</w:t>
+      </w:r>
+      <w:r>
+        <w:rPr>
+          <w:rFonts w:ascii="Times New Roman" w:hAnsi="Times New Roman" w:cs="Times New Roman"/>
+          <w:sz w:val="24"/>
+          <w:szCs w:val="24"/>
+        </w:rPr>
+        <w:t>the GPIO instructions</w:t>
+      </w:r>
+      <w:r>
+        <w:rPr>
+          <w:rFonts w:ascii="Times New Roman" w:hAnsi="Times New Roman" w:cs="Times New Roman"/>
+          <w:sz w:val="24"/>
+          <w:szCs w:val="24"/>
+        </w:rPr>
+        <w:t>)</w:t>
+      </w:r>
+      <w:r>
+        <w:rPr>
+          <w:rFonts w:ascii="Times New Roman" w:hAnsi="Times New Roman" w:cs="Times New Roman"/>
+          <w:sz w:val="24"/>
+          <w:szCs w:val="24"/>
+        </w:rPr>
+        <w:t>.</w:t>
+      </w:r>
+      <w:r>
+        <w:rPr>
+          <w:rFonts w:ascii="Times New Roman" w:hAnsi="Times New Roman" w:cs="Times New Roman"/>
+          <w:sz w:val="24"/>
+          <w:szCs w:val="24"/>
+        </w:rPr>
+        <w:t xml:space="preserve"> After having sent out the GPIO instruction to Pi 2, it sent a Tweet to the Network Application course handle (Twitter account) when</w:t>
+      </w:r>
+      <w:r>
+        <w:rPr>
+          <w:rFonts w:ascii="Times New Roman" w:hAnsi="Times New Roman" w:cs="Times New Roman"/>
+          <w:sz w:val="24"/>
+          <w:szCs w:val="24"/>
+        </w:rPr>
+        <w:t xml:space="preserve"> it received an acknowledgement from RPi 2.</w:t>
+      </w:r>
+    </w:p>
+    <w:p>
+      <w:pPr>
+        <w:pStyle w:val="NoSpacing"/>
+        <w:ind w:firstLine="720"/>
+        <w:rPr>
+          <w:rFonts w:ascii="Times New Roman" w:hAnsi="Times New Roman" w:cs="Times New Roman"/>
+          <w:sz w:val="24"/>
+          <w:szCs w:val="24"/>
+        </w:rPr>
+      </w:pPr>
+      <w:r>
+        <w:rPr>
+          <w:rFonts w:ascii="Times New Roman" w:hAnsi="Times New Roman" w:cs="Times New Roman"/>
+          <w:sz w:val="24"/>
+          <w:szCs w:val="24"/>
+        </w:rPr>
+        <w:t>Ultimately</w:t>
+      </w:r>
+      <w:r>
+        <w:rPr>
+          <w:rFonts w:ascii="Times New Roman" w:hAnsi="Times New Roman" w:cs="Times New Roman"/>
+          <w:sz w:val="24"/>
+          <w:szCs w:val="24"/>
+        </w:rPr>
+        <w:t>, the assignment prepared students to program network interfaces in Python</w:t>
+      </w:r>
+      <w:r>
+        <w:rPr>
+          <w:rFonts w:ascii="Times New Roman" w:hAnsi="Times New Roman" w:cs="Times New Roman"/>
+          <w:sz w:val="24"/>
+          <w:szCs w:val="24"/>
+        </w:rPr>
+        <w:t xml:space="preserve"> and work with APIs, which included the Twitter API and the socket API.</w:t>
+      </w:r>
+      <w:r>
+        <w:rPr>
+          <w:rFonts w:ascii="Times New Roman" w:hAnsi="Times New Roman" w:cs="Times New Roman"/>
+          <w:sz w:val="24"/>
+          <w:szCs w:val="24"/>
+        </w:rPr>
+        <w:t xml:space="preserve"> In order to make the Pi’s communicate with one another over the network, students were to work in teams.</w:t>
+      </w:r>
+      <w:r>
+        <w:rPr>
+          <w:rFonts w:ascii="Times New Roman" w:hAnsi="Times New Roman" w:cs="Times New Roman"/>
+          <w:sz w:val="24"/>
+          <w:szCs w:val="24"/>
+        </w:rPr>
+        <w:t xml:space="preserve"> Thus, collaboration and teamwork became another learning aspect for the course.</w:t>
+      </w:r>
+    </w:p>
+    <w:p>
+      <w:pPr>
+        <w:pStyle w:val="NoSpacing"/>
+        <w:rPr>
+          <w:rFonts w:ascii="Times New Roman" w:hAnsi="Times New Roman" w:cs="Times New Roman"/>
+          <w:sz w:val="24"/>
+          <w:szCs w:val="24"/>
+        </w:rPr>
+      </w:pPr>
+    </w:p>
+    <w:p>
+      <w:pPr>
+        <w:pStyle w:val="NoSpacing"/>
+        <w:rPr>
+          <w:rFonts w:ascii="Times New Roman" w:hAnsi="Times New Roman" w:cs="Times New Roman"/>
+          <w:sz w:val="24"/>
+          <w:szCs w:val="24"/>
+        </w:rPr>
+      </w:pPr>
+    </w:p>
+    <w:p>
+      <w:pPr>
+        <w:pStyle w:val="NoSpacing"/>
+        <w:rPr>
+          <w:rFonts w:ascii="Times New Roman" w:hAnsi="Times New Roman" w:cs="Times New Roman"/>
+          <w:sz w:val="40"/>
+          <w:szCs w:val="40"/>
+          <w:u w:val="single"/>
+        </w:rPr>
+      </w:pPr>
+      <w:r>
+        <w:rPr>
+          <w:rFonts w:ascii="Times New Roman" w:hAnsi="Times New Roman" w:cs="Times New Roman"/>
+          <w:sz w:val="40"/>
+          <w:szCs w:val="40"/>
+          <w:u w:val="single"/>
+        </w:rPr>
+        <w:t>Section 2 – Team Member R</w:t>
+      </w:r>
+      <w:r>
+        <w:rPr>
+          <w:rFonts w:ascii="Times New Roman" w:hAnsi="Times New Roman" w:cs="Times New Roman"/>
+          <w:sz w:val="40"/>
+          <w:szCs w:val="40"/>
+          <w:u w:val="single"/>
+        </w:rPr>
+        <w:t>esponsibilities</w:t>
+      </w:r>
+    </w:p>
+    <w:p>
+      <w:pPr>
+        <w:pStyle w:val="NoSpacing"/>
+        <w:rPr>
+          <w:rFonts w:ascii="Times New Roman" w:hAnsi="Times New Roman" w:cs="Times New Roman"/>
+          <w:sz w:val="24"/>
+          <w:szCs w:val="24"/>
+        </w:rPr>
+      </w:pPr>
+      <w:r>
+        <w:rPr>
+          <w:rFonts w:ascii="Times New Roman" w:hAnsi="Times New Roman" w:cs="Times New Roman"/>
+          <w:b/>
+          <w:sz w:val="32"/>
+          <w:szCs w:val="32"/>
         </w:rPr>
         <w:tab/>
       </w:r>
-      <w:proofErr w:type="spellStart"/>
-      <w:r>
-        <w:rPr>
-          <w:rFonts w:ascii="Times New Roman" w:hAnsi="Times New Roman" w:cs="Times New Roman"/>
-          <w:sz w:val="24"/>
-          <w:szCs w:val="24"/>
-        </w:rPr>
-        <w:t>Twython</w:t>
-      </w:r>
-      <w:proofErr w:type="spellEnd"/>
-      <w:r>
-        <w:rPr>
-          <w:rFonts w:ascii="Times New Roman" w:hAnsi="Times New Roman" w:cs="Times New Roman"/>
-          <w:sz w:val="24"/>
-          <w:szCs w:val="24"/>
-        </w:rPr>
-        <w:t>, an open-source API, was used to accomplish the task. The client Pi streamed the Tweets in real-time. After having sent out the GPIO instruction to Pi 2, it sent a Tweet to the Network Application course handle (Twitter account) when it received an acknowledgement.</w:t>
-      </w:r>
-    </w:p>
-    <w:p>
-      <w:pPr>
-        <w:pStyle w:val="NoSpacing"/>
-        <w:rPr>
-          <w:rFonts w:ascii="Times New Roman" w:hAnsi="Times New Roman" w:cs="Times New Roman"/>
-          <w:sz w:val="24"/>
-          <w:szCs w:val="24"/>
-        </w:rPr>
-      </w:pPr>
-    </w:p>
-    <w:p>
-      <w:pPr>
-        <w:pStyle w:val="NoSpacing"/>
-        <w:rPr>
-          <w:rFonts w:ascii="Times New Roman" w:hAnsi="Times New Roman" w:cs="Times New Roman"/>
-          <w:sz w:val="24"/>
-          <w:szCs w:val="24"/>
-        </w:rPr>
-      </w:pPr>
-    </w:p>
-    <w:p>
-      <w:pPr>
-        <w:pStyle w:val="NoSpacing"/>
-        <w:rPr>
-          <w:rFonts w:ascii="Times New Roman" w:hAnsi="Times New Roman" w:cs="Times New Roman"/>
-          <w:sz w:val="52"/>
-          <w:szCs w:val="52"/>
-          <w:u w:val="single"/>
-        </w:rPr>
-      </w:pPr>
-      <w:r>
-        <w:rPr>
-          <w:rFonts w:ascii="Times New Roman" w:hAnsi="Times New Roman" w:cs="Times New Roman"/>
-          <w:sz w:val="52"/>
-          <w:szCs w:val="52"/>
-          <w:u w:val="single"/>
-        </w:rPr>
-        <w:t>Section 2 – Team member responsibilities</w:t>
-      </w:r>
-    </w:p>
-    <w:p>
-      <w:pPr>
-        <w:pStyle w:val="NoSpacing"/>
-        <w:rPr>
-          <w:rFonts w:ascii="Times New Roman" w:hAnsi="Times New Roman" w:cs="Times New Roman"/>
-          <w:sz w:val="52"/>
-          <w:szCs w:val="52"/>
-          <w:u w:val="single"/>
-        </w:rPr>
-      </w:pPr>
-    </w:p>
-    <w:p>
-      <w:pPr>
-        <w:pStyle w:val="NoSpacing"/>
+      <w:r>
+        <w:rPr>
+          <w:rFonts w:ascii="Times New Roman" w:hAnsi="Times New Roman" w:cs="Times New Roman"/>
+          <w:sz w:val="24"/>
+          <w:szCs w:val="24"/>
+        </w:rPr>
+        <w:t>Nathanie</w:t>
+      </w:r>
+      <w:r>
+        <w:rPr>
+          <w:rFonts w:ascii="Times New Roman" w:hAnsi="Times New Roman" w:cs="Times New Roman"/>
+          <w:sz w:val="24"/>
+          <w:szCs w:val="24"/>
+        </w:rPr>
+        <w:t>l primarily worked on the RPi 1, streaming and filtering out unrelated</w:t>
+      </w:r>
+      <w:r>
+        <w:rPr>
+          <w:rFonts w:ascii="Times New Roman" w:hAnsi="Times New Roman" w:cs="Times New Roman"/>
+          <w:sz w:val="24"/>
+          <w:szCs w:val="24"/>
+        </w:rPr>
+        <w:t xml:space="preserve"> Tweets. His Pi had set up a socket to communicate with </w:t>
+      </w:r>
+      <w:r>
+        <w:rPr>
+          <w:rFonts w:ascii="Times New Roman" w:hAnsi="Times New Roman" w:cs="Times New Roman"/>
+          <w:sz w:val="24"/>
+          <w:szCs w:val="24"/>
+        </w:rPr>
+        <w:t>the IP specified in the Tweets.</w:t>
+      </w:r>
+      <w:r>
+        <w:rPr>
+          <w:rFonts w:ascii="Times New Roman" w:hAnsi="Times New Roman" w:cs="Times New Roman"/>
+          <w:sz w:val="24"/>
+          <w:szCs w:val="24"/>
+        </w:rPr>
+        <w:t xml:space="preserve"> From the Tweet, the GPIO instruction was </w:t>
+      </w:r>
+      <w:r>
+        <w:rPr>
+          <w:rFonts w:ascii="Times New Roman" w:hAnsi="Times New Roman" w:cs="Times New Roman"/>
+          <w:sz w:val="24"/>
+          <w:szCs w:val="24"/>
+        </w:rPr>
+        <w:t>extracted and sen</w:t>
+      </w:r>
+      <w:r>
+        <w:rPr>
+          <w:rFonts w:ascii="Times New Roman" w:hAnsi="Times New Roman" w:cs="Times New Roman"/>
+          <w:sz w:val="24"/>
+          <w:szCs w:val="24"/>
+        </w:rPr>
+        <w:t>t to the RPi 2</w:t>
+      </w:r>
+      <w:r>
+        <w:rPr>
+          <w:rFonts w:ascii="Times New Roman" w:hAnsi="Times New Roman" w:cs="Times New Roman"/>
+          <w:sz w:val="24"/>
+          <w:szCs w:val="24"/>
+        </w:rPr>
+        <w:t xml:space="preserve">. </w:t>
+      </w:r>
+      <w:r>
+        <w:rPr>
+          <w:rFonts w:ascii="Times New Roman" w:hAnsi="Times New Roman" w:cs="Times New Roman"/>
+          <w:sz w:val="24"/>
+          <w:szCs w:val="24"/>
+        </w:rPr>
+        <w:t>Once sent, the RPi 1 was to wait for an acknowledgement from the RPi 2</w:t>
+      </w:r>
+      <w:r>
+        <w:rPr>
+          <w:rFonts w:ascii="Times New Roman" w:hAnsi="Times New Roman" w:cs="Times New Roman"/>
+          <w:sz w:val="24"/>
+          <w:szCs w:val="24"/>
+        </w:rPr>
+        <w:t>. Upon successful receipt, RPi 2’s acknowledgement was sent to the VTNetApps handle.</w:t>
+      </w:r>
+      <w:r>
+        <w:rPr>
+          <w:rFonts w:ascii="Times New Roman" w:hAnsi="Times New Roman" w:cs="Times New Roman"/>
+          <w:sz w:val="24"/>
+          <w:szCs w:val="24"/>
+        </w:rPr>
+        <w:t xml:space="preserve"> Various design decisions were being made about properly parsing the Tweets, since the Pi was streaming all Tweets in real-time.</w:t>
+      </w:r>
+      <w:r>
+        <w:rPr>
+          <w:rFonts w:ascii="Times New Roman" w:hAnsi="Times New Roman" w:cs="Times New Roman"/>
+          <w:sz w:val="24"/>
+          <w:szCs w:val="24"/>
+        </w:rPr>
+        <w:t xml:space="preserve"> Many test instructions were Tweeted out throughout the design process.</w:t>
+      </w:r>
+    </w:p>
+    <w:p>
+      <w:pPr>
+        <w:pStyle w:val="NoSpacing"/>
+        <w:rPr>
+          <w:rFonts w:ascii="Times New Roman" w:hAnsi="Times New Roman" w:cs="Times New Roman"/>
+          <w:sz w:val="24"/>
+          <w:szCs w:val="24"/>
+        </w:rPr>
+      </w:pPr>
+    </w:p>
+    <w:p>
+      <w:pPr>
+        <w:pStyle w:val="NoSpacing"/>
+        <w:ind w:firstLine="720"/>
         <w:rPr>
           <w:rFonts w:ascii="Times New Roman" w:hAnsi="Times New Roman" w:cs="Times New Roman"/>
           <w:b/>
@@ -375,238 +682,99 @@
       <w:r>
         <w:rPr>
           <w:rFonts w:ascii="Times New Roman" w:hAnsi="Times New Roman" w:cs="Times New Roman"/>
-          <w:b/>
-          <w:sz w:val="36"/>
-          <w:szCs w:val="36"/>
-        </w:rPr>
-        <w:t>Christina</w:t>
-      </w:r>
-    </w:p>
-    <w:p>
-      <w:pPr>
-        <w:pStyle w:val="NoSpacing"/>
-        <w:ind w:firstLine="720"/>
-        <w:rPr>
-          <w:rFonts w:ascii="Times New Roman" w:hAnsi="Times New Roman" w:cs="Times New Roman"/>
-          <w:b/>
-          <w:sz w:val="36"/>
-          <w:szCs w:val="36"/>
-        </w:rPr>
-      </w:pPr>
+          <w:sz w:val="24"/>
+          <w:szCs w:val="24"/>
+        </w:rPr>
+        <w:t>Christina programmed the server side (RPi 2), which took in the GPIO inputs and controlled the LED accordingly.</w:t>
+      </w:r>
+      <w:r>
+        <w:rPr>
+          <w:rFonts w:ascii="Times New Roman" w:hAnsi="Times New Roman" w:cs="Times New Roman"/>
+          <w:sz w:val="24"/>
+          <w:szCs w:val="24"/>
+        </w:rPr>
+        <w:t xml:space="preserve"> The client Pi was also responsible for sending acknowledgements back to the client Pi.</w:t>
+      </w:r>
+      <w:r>
+        <w:rPr>
+          <w:rFonts w:ascii="Times New Roman" w:hAnsi="Times New Roman" w:cs="Times New Roman"/>
+          <w:sz w:val="24"/>
+          <w:szCs w:val="24"/>
+        </w:rPr>
+        <w:t xml:space="preserve"> First, the LED was turned on in the Python code to ensure it was hooked up to the RPi 2 correctly. Once the base code was written out, the client Pi was used to send out plain GPIO instructions to the server Pi to test that it properly received the instructions. It also tested whether or not the acknowledgements were being sent back to the client. Originally, for the flash instruction, the LED merely turned on and off once. After initial server side testing, the flashing was done as specified by the assignment—continuously until a </w:t>
+      </w:r>
+      <w:r>
+        <w:rPr>
+          <w:rFonts w:ascii="Times New Roman" w:hAnsi="Times New Roman" w:cs="Times New Roman"/>
+          <w:sz w:val="24"/>
+          <w:szCs w:val="24"/>
+        </w:rPr>
+        <w:lastRenderedPageBreak/>
+        <w:t xml:space="preserve">different instruction and on a separate thread. With this change, a parameter was passed into the Thread, the parameter being the GPIO instruction. This caused issues as the instruction was incorrectly processed by the Thread; it interpreted the instructions to have been as many inputs into the Thread as there are characters in the instructions. To get around this issue, a flag was written particularly for the flashing command. The flag was raised whenever the user passed in the </w:t>
+      </w:r>
+      <w:r>
+        <w:rPr>
+          <w:rFonts w:ascii="Times New Roman" w:hAnsi="Times New Roman" w:cs="Times New Roman"/>
+          <w:i/>
+          <w:sz w:val="24"/>
+          <w:szCs w:val="24"/>
+        </w:rPr>
+        <w:t>LEDFLASH</w:t>
+      </w:r>
+      <w:r>
+        <w:rPr>
+          <w:rFonts w:ascii="Times New Roman" w:hAnsi="Times New Roman" w:cs="Times New Roman"/>
+          <w:sz w:val="24"/>
+          <w:szCs w:val="24"/>
+        </w:rPr>
+        <w:t xml:space="preserve"> instruction and the Thread was started from that. Once different instruction was parsed to the Pi 2, the flag was set low again.</w:t>
+      </w:r>
+      <w:r>
+        <w:rPr>
+          <w:rFonts w:ascii="Times New Roman" w:hAnsi="Times New Roman" w:cs="Times New Roman"/>
+          <w:sz w:val="24"/>
+          <w:szCs w:val="24"/>
+        </w:rPr>
+        <w:t xml:space="preserve"> Much about threading was learned.</w:t>
+      </w:r>
       <w:bookmarkStart w:id="0" w:name="_GoBack"/>
       <w:bookmarkEnd w:id="0"/>
-      <w:r>
-        <w:rPr>
-          <w:rFonts w:ascii="Times New Roman" w:hAnsi="Times New Roman" w:cs="Times New Roman"/>
-          <w:sz w:val="24"/>
-          <w:szCs w:val="24"/>
-        </w:rPr>
-        <w:t>Christina programmed the server side (</w:t>
-      </w:r>
-      <w:proofErr w:type="spellStart"/>
-      <w:r>
-        <w:rPr>
-          <w:rFonts w:ascii="Times New Roman" w:hAnsi="Times New Roman" w:cs="Times New Roman"/>
-          <w:sz w:val="24"/>
-          <w:szCs w:val="24"/>
-        </w:rPr>
-        <w:t>RPi</w:t>
-      </w:r>
-      <w:proofErr w:type="spellEnd"/>
-      <w:r>
-        <w:rPr>
-          <w:rFonts w:ascii="Times New Roman" w:hAnsi="Times New Roman" w:cs="Times New Roman"/>
-          <w:sz w:val="24"/>
-          <w:szCs w:val="24"/>
-        </w:rPr>
-        <w:t xml:space="preserve"> 2), which took in the GPIO inputs and controlled the LED accordingly. First, the LED was turned on in the Python code to ensure it was hooked up to the </w:t>
-      </w:r>
-      <w:proofErr w:type="spellStart"/>
-      <w:r>
-        <w:rPr>
-          <w:rFonts w:ascii="Times New Roman" w:hAnsi="Times New Roman" w:cs="Times New Roman"/>
-          <w:sz w:val="24"/>
-          <w:szCs w:val="24"/>
-        </w:rPr>
-        <w:t>RPi</w:t>
-      </w:r>
-      <w:proofErr w:type="spellEnd"/>
-      <w:r>
-        <w:rPr>
-          <w:rFonts w:ascii="Times New Roman" w:hAnsi="Times New Roman" w:cs="Times New Roman"/>
-          <w:sz w:val="24"/>
-          <w:szCs w:val="24"/>
-        </w:rPr>
-        <w:t xml:space="preserve"> 2 correctly. Once the base code was written out, the client Pi was used to send out plain GPIO instructions to the server Pi to test that it properly received the instructions. It also tested whether or not the acknowledgements were being sent back to the client. Originally, for the flash instruction, the LED merely turned on and off once. After initial server side testing, the flashing was done as specified by the assignment—continuously until a different instruction and on a separate thread. With this change, a parameter was passed into the Thread, the parameter being the GPIO instruction. This caused issues as the instruction was incorrectly processed by the Thread; it interpreted the instructions to have been as many inputs into the Thread as there are characters in the instructions. To get around this issue, a flag was written particularly for the flashing command. The flag was raised whenever the user passed in the LEDFLASH instruction and the Thread was started from that. Once different instruction was parsed to the Pi 2, the flag was set low again.</w:t>
-      </w:r>
-    </w:p>
-    <w:p>
-      <w:pPr>
-        <w:pStyle w:val="NoSpacing"/>
-        <w:rPr>
-          <w:rFonts w:ascii="Times New Roman" w:hAnsi="Times New Roman" w:cs="Times New Roman"/>
-          <w:b/>
-          <w:sz w:val="36"/>
-          <w:szCs w:val="36"/>
-        </w:rPr>
-      </w:pPr>
-    </w:p>
-    <w:p>
-      <w:pPr>
-        <w:pStyle w:val="NoSpacing"/>
-        <w:rPr>
-          <w:rFonts w:ascii="Times New Roman" w:hAnsi="Times New Roman" w:cs="Times New Roman"/>
-          <w:b/>
-          <w:sz w:val="36"/>
-          <w:szCs w:val="36"/>
-        </w:rPr>
-      </w:pPr>
-      <w:r>
-        <w:rPr>
-          <w:rFonts w:ascii="Times New Roman" w:hAnsi="Times New Roman" w:cs="Times New Roman"/>
-          <w:b/>
-          <w:sz w:val="36"/>
-          <w:szCs w:val="36"/>
-        </w:rPr>
-        <w:t>Nathaniel</w:t>
-      </w:r>
-    </w:p>
-    <w:p>
-      <w:pPr>
-        <w:pStyle w:val="NoSpacing"/>
-        <w:numPr>
-          <w:ilvl w:val="0"/>
-          <w:numId w:val="1"/>
-        </w:numPr>
-        <w:rPr>
-          <w:rFonts w:ascii="Times New Roman" w:hAnsi="Times New Roman" w:cs="Times New Roman"/>
-          <w:sz w:val="24"/>
-          <w:szCs w:val="24"/>
-        </w:rPr>
-      </w:pPr>
-      <w:r>
-        <w:rPr>
-          <w:rFonts w:ascii="Times New Roman" w:hAnsi="Times New Roman" w:cs="Times New Roman"/>
-          <w:sz w:val="24"/>
-          <w:szCs w:val="24"/>
-        </w:rPr>
-        <w:t>Raspberry Pi 1</w:t>
-      </w:r>
-    </w:p>
-    <w:p>
-      <w:pPr>
-        <w:pStyle w:val="NoSpacing"/>
-        <w:numPr>
-          <w:ilvl w:val="0"/>
-          <w:numId w:val="1"/>
-        </w:numPr>
-        <w:rPr>
-          <w:rFonts w:ascii="Times New Roman" w:hAnsi="Times New Roman" w:cs="Times New Roman"/>
-          <w:sz w:val="24"/>
-          <w:szCs w:val="24"/>
-        </w:rPr>
-      </w:pPr>
-      <w:r>
-        <w:rPr>
-          <w:rFonts w:ascii="Times New Roman" w:hAnsi="Times New Roman" w:cs="Times New Roman"/>
-          <w:sz w:val="24"/>
-          <w:szCs w:val="24"/>
-        </w:rPr>
-        <w:t>Stream tweets; identify and process relevant tweets</w:t>
-      </w:r>
-    </w:p>
-    <w:p>
-      <w:pPr>
-        <w:pStyle w:val="NoSpacing"/>
-        <w:numPr>
-          <w:ilvl w:val="0"/>
-          <w:numId w:val="1"/>
-        </w:numPr>
-        <w:rPr>
-          <w:rFonts w:ascii="Times New Roman" w:hAnsi="Times New Roman" w:cs="Times New Roman"/>
-          <w:sz w:val="24"/>
-          <w:szCs w:val="24"/>
-        </w:rPr>
-      </w:pPr>
-      <w:r>
-        <w:rPr>
-          <w:rFonts w:ascii="Times New Roman" w:hAnsi="Times New Roman" w:cs="Times New Roman"/>
-          <w:sz w:val="24"/>
-          <w:szCs w:val="24"/>
-        </w:rPr>
-        <w:t>Set up socket to communicate with IP spec’d in tweet</w:t>
-      </w:r>
-    </w:p>
-    <w:p>
-      <w:pPr>
-        <w:pStyle w:val="NoSpacing"/>
-        <w:numPr>
-          <w:ilvl w:val="0"/>
-          <w:numId w:val="1"/>
-        </w:numPr>
-        <w:rPr>
-          <w:rFonts w:ascii="Times New Roman" w:hAnsi="Times New Roman" w:cs="Times New Roman"/>
-          <w:sz w:val="24"/>
-          <w:szCs w:val="24"/>
-        </w:rPr>
-      </w:pPr>
-      <w:r>
-        <w:rPr>
-          <w:rFonts w:ascii="Times New Roman" w:hAnsi="Times New Roman" w:cs="Times New Roman"/>
-          <w:sz w:val="24"/>
-          <w:szCs w:val="24"/>
-        </w:rPr>
-        <w:t>Communicate GPIO command to Raspberry Pi 2</w:t>
-      </w:r>
-    </w:p>
-    <w:p>
-      <w:pPr>
-        <w:pStyle w:val="NoSpacing"/>
-        <w:numPr>
-          <w:ilvl w:val="0"/>
-          <w:numId w:val="1"/>
-        </w:numPr>
-        <w:rPr>
-          <w:rFonts w:ascii="Times New Roman" w:hAnsi="Times New Roman" w:cs="Times New Roman"/>
-          <w:sz w:val="24"/>
-          <w:szCs w:val="24"/>
-        </w:rPr>
-      </w:pPr>
-      <w:r>
-        <w:rPr>
-          <w:rFonts w:ascii="Times New Roman" w:hAnsi="Times New Roman" w:cs="Times New Roman"/>
-          <w:sz w:val="24"/>
-          <w:szCs w:val="24"/>
-        </w:rPr>
-        <w:lastRenderedPageBreak/>
-        <w:t xml:space="preserve">Wait for acknowledgement from Raspberry Pi 2 (the server); on reception, send acknowledgement tweet to </w:t>
-      </w:r>
-      <w:proofErr w:type="spellStart"/>
-      <w:r>
-        <w:rPr>
-          <w:rFonts w:ascii="Times New Roman" w:hAnsi="Times New Roman" w:cs="Times New Roman"/>
-          <w:sz w:val="24"/>
-          <w:szCs w:val="24"/>
-        </w:rPr>
-        <w:t>VTNetApps</w:t>
-      </w:r>
-      <w:proofErr w:type="spellEnd"/>
-    </w:p>
-    <w:p>
-      <w:pPr>
-        <w:pStyle w:val="NoSpacing"/>
-        <w:rPr>
-          <w:rFonts w:ascii="Times New Roman" w:hAnsi="Times New Roman" w:cs="Times New Roman"/>
-          <w:sz w:val="52"/>
-          <w:szCs w:val="52"/>
+    </w:p>
+    <w:p>
+      <w:pPr>
+        <w:pStyle w:val="NoSpacing"/>
+        <w:rPr>
+          <w:rFonts w:ascii="Times New Roman" w:hAnsi="Times New Roman" w:cs="Times New Roman"/>
+          <w:sz w:val="24"/>
+          <w:szCs w:val="24"/>
+        </w:rPr>
+      </w:pPr>
+    </w:p>
+    <w:p>
+      <w:pPr>
+        <w:pStyle w:val="NoSpacing"/>
+        <w:rPr>
+          <w:rFonts w:ascii="Times New Roman" w:hAnsi="Times New Roman" w:cs="Times New Roman"/>
+          <w:sz w:val="24"/>
+          <w:szCs w:val="24"/>
+        </w:rPr>
+      </w:pPr>
+    </w:p>
+    <w:p>
+      <w:pPr>
+        <w:pStyle w:val="NoSpacing"/>
+        <w:rPr>
+          <w:rFonts w:ascii="Times New Roman" w:hAnsi="Times New Roman" w:cs="Times New Roman"/>
+          <w:sz w:val="40"/>
+          <w:szCs w:val="40"/>
           <w:u w:val="single"/>
         </w:rPr>
       </w:pPr>
       <w:r>
         <w:rPr>
           <w:rFonts w:ascii="Times New Roman" w:hAnsi="Times New Roman" w:cs="Times New Roman"/>
-          <w:sz w:val="52"/>
-          <w:szCs w:val="52"/>
+          <w:sz w:val="40"/>
+          <w:szCs w:val="40"/>
           <w:u w:val="single"/>
         </w:rPr>
         <w:t>Section 3 – Conclusions</w:t>
@@ -649,7 +817,39 @@
           <w:sz w:val="24"/>
           <w:szCs w:val="24"/>
         </w:rPr>
-        <w:t xml:space="preserve">e of obstacles faced: Effectively making use of the Twitter API proved to be a challenge; a stream of all public tweets was set up, and filters were implemented in order to identify and process the tweets which </w:t>
+        <w:t xml:space="preserve">e of obstacles faced: Effectively making use of the Twitter API proved to be a challenge; a stream of all public </w:t>
+      </w:r>
+      <w:r>
+        <w:rPr>
+          <w:rFonts w:ascii="Times New Roman" w:hAnsi="Times New Roman" w:cs="Times New Roman"/>
+          <w:sz w:val="24"/>
+          <w:szCs w:val="24"/>
+        </w:rPr>
+        <w:t>Tweets was set up,</w:t>
+      </w:r>
+      <w:r>
+        <w:rPr>
+          <w:rFonts w:ascii="Times New Roman" w:hAnsi="Times New Roman" w:cs="Times New Roman"/>
+          <w:sz w:val="24"/>
+          <w:szCs w:val="24"/>
+        </w:rPr>
+        <w:t xml:space="preserve"> and filters were implemented in ord</w:t>
+      </w:r>
+      <w:r>
+        <w:rPr>
+          <w:rFonts w:ascii="Times New Roman" w:hAnsi="Times New Roman" w:cs="Times New Roman"/>
+          <w:sz w:val="24"/>
+          <w:szCs w:val="24"/>
+        </w:rPr>
+        <w:t>er to identify and process the T</w:t>
+      </w:r>
+      <w:r>
+        <w:rPr>
+          <w:rFonts w:ascii="Times New Roman" w:hAnsi="Times New Roman" w:cs="Times New Roman"/>
+          <w:sz w:val="24"/>
+          <w:szCs w:val="24"/>
+        </w:rPr>
+        <w:t xml:space="preserve">weets which </w:t>
       </w:r>
       <w:r>
         <w:rPr>
@@ -665,25 +865,23 @@
           <w:sz w:val="24"/>
           <w:szCs w:val="24"/>
         </w:rPr>
-        <w:t xml:space="preserve"> relevant GPIO commands. The team learned the Twitter API and the </w:t>
-      </w:r>
-      <w:proofErr w:type="spellStart"/>
-      <w:r>
-        <w:rPr>
-          <w:rFonts w:ascii="Times New Roman" w:hAnsi="Times New Roman" w:cs="Times New Roman"/>
-          <w:sz w:val="24"/>
-          <w:szCs w:val="24"/>
-        </w:rPr>
-        <w:t>Twython</w:t>
-      </w:r>
-      <w:proofErr w:type="spellEnd"/>
-      <w:r>
-        <w:rPr>
-          <w:rFonts w:ascii="Times New Roman" w:hAnsi="Times New Roman" w:cs="Times New Roman"/>
-          <w:sz w:val="24"/>
-          <w:szCs w:val="24"/>
-        </w:rPr>
-        <w:t xml:space="preserve"> wrapper interface, and developed an </w:t>
+        <w:t xml:space="preserve"> relevant GPIO commands. The team learned the Twitter API and th</w:t>
+      </w:r>
+      <w:r>
+        <w:rPr>
+          <w:rFonts w:ascii="Times New Roman" w:hAnsi="Times New Roman" w:cs="Times New Roman"/>
+          <w:sz w:val="24"/>
+          <w:szCs w:val="24"/>
+        </w:rPr>
+        <w:t>e Twython wrapper interface, developing</w:t>
+      </w:r>
+      <w:r>
+        <w:rPr>
+          <w:rFonts w:ascii="Times New Roman" w:hAnsi="Times New Roman" w:cs="Times New Roman"/>
+          <w:sz w:val="24"/>
+          <w:szCs w:val="24"/>
+        </w:rPr>
+        <w:t xml:space="preserve"> an </w:t>
       </w:r>
       <w:r>
         <w:rPr>
@@ -750,7 +948,15 @@
           <w:sz w:val="24"/>
           <w:szCs w:val="24"/>
         </w:rPr>
-        <w:t>is the</w:t>
+        <w:t>was</w:t>
+      </w:r>
+      <w:r>
+        <w:rPr>
+          <w:rFonts w:ascii="Times New Roman" w:hAnsi="Times New Roman" w:cs="Times New Roman"/>
+          <w:sz w:val="24"/>
+          <w:szCs w:val="24"/>
+        </w:rPr>
+        <w:t xml:space="preserve"> the</w:t>
       </w:r>
       <w:r>
         <w:rPr>
@@ -774,7 +980,55 @@
           <w:sz w:val="24"/>
           <w:szCs w:val="24"/>
         </w:rPr>
-        <w:t xml:space="preserve"> public API. Command and acknowledgement tweets must be unique, so deletion of tweets was necessary before reusing the same IP address and GPIO command in a tweet.  The team learned to adapt t</w:t>
+        <w:t xml:space="preserve"> public AP</w:t>
+      </w:r>
+      <w:r>
+        <w:rPr>
+          <w:rFonts w:ascii="Times New Roman" w:hAnsi="Times New Roman" w:cs="Times New Roman"/>
+          <w:sz w:val="24"/>
+          <w:szCs w:val="24"/>
+        </w:rPr>
+        <w:t>I. Command and acknowledgement T</w:t>
+      </w:r>
+      <w:r>
+        <w:rPr>
+          <w:rFonts w:ascii="Times New Roman" w:hAnsi="Times New Roman" w:cs="Times New Roman"/>
+          <w:sz w:val="24"/>
+          <w:szCs w:val="24"/>
+        </w:rPr>
+        <w:t xml:space="preserve">weets </w:t>
+      </w:r>
+      <w:r>
+        <w:rPr>
+          <w:rFonts w:ascii="Times New Roman" w:hAnsi="Times New Roman" w:cs="Times New Roman"/>
+          <w:sz w:val="24"/>
+          <w:szCs w:val="24"/>
+        </w:rPr>
+        <w:t>must be unique, so deletion of T</w:t>
+      </w:r>
+      <w:r>
+        <w:rPr>
+          <w:rFonts w:ascii="Times New Roman" w:hAnsi="Times New Roman" w:cs="Times New Roman"/>
+          <w:sz w:val="24"/>
+          <w:szCs w:val="24"/>
+        </w:rPr>
+        <w:t>weets was necessary before reusing the same IP</w:t>
+      </w:r>
+      <w:r>
+        <w:rPr>
+          <w:rFonts w:ascii="Times New Roman" w:hAnsi="Times New Roman" w:cs="Times New Roman"/>
+          <w:sz w:val="24"/>
+          <w:szCs w:val="24"/>
+        </w:rPr>
+        <w:t xml:space="preserve"> address and GPIO command in a T</w:t>
+      </w:r>
+      <w:r>
+        <w:rPr>
+          <w:rFonts w:ascii="Times New Roman" w:hAnsi="Times New Roman" w:cs="Times New Roman"/>
+          <w:sz w:val="24"/>
+          <w:szCs w:val="24"/>
+        </w:rPr>
+        <w:t>weet.  The team learned to adapt t</w:t>
       </w:r>
       <w:r>
         <w:rPr>
@@ -859,7 +1113,39 @@
           <w:sz w:val="24"/>
           <w:szCs w:val="24"/>
         </w:rPr>
-        <w:t xml:space="preserve">This assignment was a good experience and offered a lot to learn in the area of network programming, specifically concurrency and socket communication in Python. Hardware malfunctions, </w:t>
+        <w:t xml:space="preserve">This assignment was a good experience </w:t>
+      </w:r>
+      <w:r>
+        <w:rPr>
+          <w:rFonts w:ascii="Times New Roman" w:hAnsi="Times New Roman" w:cs="Times New Roman"/>
+          <w:sz w:val="24"/>
+          <w:szCs w:val="24"/>
+        </w:rPr>
+        <w:t>that</w:t>
+      </w:r>
+      <w:r>
+        <w:rPr>
+          <w:rFonts w:ascii="Times New Roman" w:hAnsi="Times New Roman" w:cs="Times New Roman"/>
+          <w:sz w:val="24"/>
+          <w:szCs w:val="24"/>
+        </w:rPr>
+        <w:t xml:space="preserve"> offered a lot to learn in </w:t>
+      </w:r>
+      <w:r>
+        <w:rPr>
+          <w:rFonts w:ascii="Times New Roman" w:hAnsi="Times New Roman" w:cs="Times New Roman"/>
+          <w:sz w:val="24"/>
+          <w:szCs w:val="24"/>
+        </w:rPr>
+        <w:t>the area of network programming,</w:t>
+      </w:r>
+      <w:r>
+        <w:rPr>
+          <w:rFonts w:ascii="Times New Roman" w:hAnsi="Times New Roman" w:cs="Times New Roman"/>
+          <w:sz w:val="24"/>
+          <w:szCs w:val="24"/>
+        </w:rPr>
+        <w:t xml:space="preserve"> specifically concurrency and socket communication in Python. Hardware malfunctions, </w:t>
       </w:r>
       <w:r>
         <w:rPr>
